--- a/山东省企业就业失业数据采集系统项目计划.docx
+++ b/山东省企业就业失业数据采集系统项目计划.docx
@@ -78,7 +78,6 @@
       <w:pPr>
         <w:jc w:val="center"/>
         <w:rPr>
-          <w:rFonts w:hint="eastAsia"/>
           <w:b/>
           <w:sz w:val="48"/>
           <w:szCs w:val="48"/>
@@ -223,7 +222,6 @@
       <w:pPr>
         <w:jc w:val="center"/>
         <w:rPr>
-          <w:rFonts w:hint="eastAsia"/>
           <w:b/>
           <w:sz w:val="32"/>
           <w:szCs w:val="32"/>
@@ -551,7 +549,6 @@
         <w:spacing w:line="360" w:lineRule="auto"/>
         <w:ind w:firstLineChars="200" w:firstLine="420"/>
         <w:rPr>
-          <w:rFonts w:hint="eastAsia"/>
           <w:szCs w:val="21"/>
         </w:rPr>
       </w:pPr>
@@ -616,15 +613,23 @@
         <w:spacing w:line="360" w:lineRule="auto"/>
         <w:ind w:firstLineChars="200" w:firstLine="420"/>
         <w:rPr>
-          <w:szCs w:val="21"/>
-        </w:rPr>
-      </w:pPr>
-      <w:r>
-        <w:rPr>
-          <w:rFonts w:hint="eastAsia"/>
-          <w:szCs w:val="21"/>
-        </w:rPr>
-        <w:t>3.3二期项目截图</w:t>
+          <w:rFonts w:hint="eastAsia"/>
+          <w:szCs w:val="21"/>
+        </w:rPr>
+      </w:pPr>
+      <w:r>
+        <w:rPr>
+          <w:rFonts w:hint="eastAsia"/>
+          <w:szCs w:val="21"/>
+        </w:rPr>
+        <w:t>3.3</w:t>
+      </w:r>
+      <w:r>
+        <w:rPr>
+          <w:rFonts w:hint="eastAsia"/>
+          <w:szCs w:val="21"/>
+        </w:rPr>
+        <w:t>一期软件测评</w:t>
       </w:r>
     </w:p>
     <w:p>
@@ -632,63 +637,22 @@
         <w:spacing w:line="360" w:lineRule="auto"/>
         <w:ind w:firstLineChars="200" w:firstLine="420"/>
         <w:rPr>
-          <w:rFonts w:hint="eastAsia"/>
-          <w:szCs w:val="21"/>
-        </w:rPr>
-      </w:pPr>
-      <w:r>
-        <w:rPr>
-          <w:rFonts w:hint="eastAsia"/>
-          <w:szCs w:val="21"/>
-        </w:rPr>
-        <w:t>3.4免费服务期截图</w:t>
-      </w:r>
-    </w:p>
-    <w:p>
-      <w:pPr>
-        <w:rPr>
-          <w:sz w:val="28"/>
-          <w:szCs w:val="28"/>
-        </w:rPr>
-      </w:pPr>
-      <w:r>
-        <w:rPr>
-          <w:rFonts w:hint="eastAsia"/>
-          <w:sz w:val="28"/>
-          <w:szCs w:val="28"/>
-        </w:rPr>
-        <w:t>4.</w:t>
-      </w:r>
-      <w:r>
-        <w:rPr>
-          <w:sz w:val="28"/>
-          <w:szCs w:val="28"/>
-        </w:rPr>
-        <w:t xml:space="preserve"> </w:t>
-      </w:r>
-      <w:r>
-        <w:rPr>
-          <w:rFonts w:hint="eastAsia"/>
-          <w:sz w:val="28"/>
-          <w:szCs w:val="28"/>
-        </w:rPr>
-        <w:t>项目质量</w:t>
-      </w:r>
-      <w:r>
-        <w:rPr>
-          <w:rFonts w:hint="eastAsia"/>
-          <w:sz w:val="28"/>
-          <w:szCs w:val="28"/>
-        </w:rPr>
-        <w:t>保证</w:t>
-      </w:r>
-      <w:r>
-        <w:rPr>
-          <w:rFonts w:hint="eastAsia"/>
-          <w:sz w:val="28"/>
-          <w:szCs w:val="28"/>
-        </w:rPr>
-        <w:t>计划</w:t>
+          <w:szCs w:val="21"/>
+        </w:rPr>
+      </w:pPr>
+      <w:r>
+        <w:rPr>
+          <w:rFonts w:hint="eastAsia"/>
+          <w:szCs w:val="21"/>
+        </w:rPr>
+        <w:t>3.4</w:t>
+      </w:r>
+      <w:r>
+        <w:rPr>
+          <w:rFonts w:hint="eastAsia"/>
+          <w:szCs w:val="21"/>
+        </w:rPr>
+        <w:t>二期项目截图</w:t>
       </w:r>
     </w:p>
     <w:p>
@@ -696,16 +660,26 @@
         <w:spacing w:line="360" w:lineRule="auto"/>
         <w:ind w:firstLineChars="200" w:firstLine="420"/>
         <w:rPr>
-          <w:szCs w:val="21"/>
-        </w:rPr>
-      </w:pPr>
-      <w:r>
-        <w:rPr>
-          <w:rFonts w:hint="eastAsia"/>
-          <w:szCs w:val="21"/>
-        </w:rPr>
-        <w:t>4.1质量保证计划制定目的</w:t>
-      </w:r>
+          <w:rFonts w:hint="eastAsia"/>
+          <w:szCs w:val="21"/>
+        </w:rPr>
+      </w:pPr>
+      <w:r>
+        <w:rPr>
+          <w:rFonts w:hint="eastAsia"/>
+          <w:szCs w:val="21"/>
+        </w:rPr>
+        <w:t>3.5</w:t>
+      </w:r>
+      <w:r>
+        <w:rPr>
+          <w:rFonts w:hint="eastAsia"/>
+          <w:szCs w:val="21"/>
+        </w:rPr>
+        <w:t>二期软件测评</w:t>
+      </w:r>
+      <w:bookmarkStart w:id="0" w:name="_GoBack"/>
+      <w:bookmarkEnd w:id="0"/>
     </w:p>
     <w:p>
       <w:pPr>
@@ -720,6 +694,92 @@
           <w:rFonts w:hint="eastAsia"/>
           <w:szCs w:val="21"/>
         </w:rPr>
+        <w:t>3.6</w:t>
+      </w:r>
+      <w:r>
+        <w:rPr>
+          <w:rFonts w:hint="eastAsia"/>
+          <w:szCs w:val="21"/>
+        </w:rPr>
+        <w:t>免费服务期截图</w:t>
+      </w:r>
+    </w:p>
+    <w:p>
+      <w:pPr>
+        <w:rPr>
+          <w:sz w:val="28"/>
+          <w:szCs w:val="28"/>
+        </w:rPr>
+      </w:pPr>
+      <w:r>
+        <w:rPr>
+          <w:rFonts w:hint="eastAsia"/>
+          <w:sz w:val="28"/>
+          <w:szCs w:val="28"/>
+        </w:rPr>
+        <w:t>4.</w:t>
+      </w:r>
+      <w:r>
+        <w:rPr>
+          <w:sz w:val="28"/>
+          <w:szCs w:val="28"/>
+        </w:rPr>
+        <w:t xml:space="preserve"> </w:t>
+      </w:r>
+      <w:r>
+        <w:rPr>
+          <w:rFonts w:hint="eastAsia"/>
+          <w:sz w:val="28"/>
+          <w:szCs w:val="28"/>
+        </w:rPr>
+        <w:t>项目质量</w:t>
+      </w:r>
+      <w:r>
+        <w:rPr>
+          <w:rFonts w:hint="eastAsia"/>
+          <w:sz w:val="28"/>
+          <w:szCs w:val="28"/>
+        </w:rPr>
+        <w:t>保证</w:t>
+      </w:r>
+      <w:r>
+        <w:rPr>
+          <w:rFonts w:hint="eastAsia"/>
+          <w:sz w:val="28"/>
+          <w:szCs w:val="28"/>
+        </w:rPr>
+        <w:t>计划</w:t>
+      </w:r>
+    </w:p>
+    <w:p>
+      <w:pPr>
+        <w:spacing w:line="360" w:lineRule="auto"/>
+        <w:ind w:firstLineChars="200" w:firstLine="420"/>
+        <w:rPr>
+          <w:szCs w:val="21"/>
+        </w:rPr>
+      </w:pPr>
+      <w:r>
+        <w:rPr>
+          <w:rFonts w:hint="eastAsia"/>
+          <w:szCs w:val="21"/>
+        </w:rPr>
+        <w:t>4.1质量保证计划制定目的</w:t>
+      </w:r>
+    </w:p>
+    <w:p>
+      <w:pPr>
+        <w:spacing w:line="360" w:lineRule="auto"/>
+        <w:ind w:firstLineChars="200" w:firstLine="420"/>
+        <w:rPr>
+          <w:szCs w:val="21"/>
+        </w:rPr>
+      </w:pPr>
+      <w:r>
+        <w:rPr>
+          <w:rFonts w:hint="eastAsia"/>
+          <w:szCs w:val="21"/>
+        </w:rPr>
         <w:t>4.2</w:t>
       </w:r>
       <w:r>
@@ -790,7 +850,6 @@
       <w:pPr>
         <w:spacing w:line="360" w:lineRule="auto"/>
         <w:rPr>
-          <w:rFonts w:hint="eastAsia"/>
           <w:szCs w:val="21"/>
         </w:rPr>
       </w:pPr>
@@ -820,7 +879,6 @@
     <w:p>
       <w:pPr>
         <w:rPr>
-          <w:rFonts w:hint="eastAsia"/>
           <w:sz w:val="28"/>
           <w:szCs w:val="28"/>
         </w:rPr>
@@ -890,7 +948,6 @@
     <w:p>
       <w:pPr>
         <w:rPr>
-          <w:rFonts w:hint="eastAsia"/>
           <w:sz w:val="28"/>
           <w:szCs w:val="28"/>
         </w:rPr>
@@ -1006,7 +1063,7 @@
     <w:p>
       <w:pPr>
         <w:rPr>
-          <w:rFonts w:asciiTheme="minorEastAsia" w:hAnsiTheme="minorEastAsia" w:hint="eastAsia"/>
+          <w:rFonts w:asciiTheme="minorEastAsia" w:hAnsiTheme="minorEastAsia"/>
           <w:szCs w:val="21"/>
         </w:rPr>
       </w:pPr>
@@ -1128,13 +1185,13 @@
                 <w:szCs w:val="21"/>
               </w:rPr>
             </w:pPr>
-            <w:bookmarkStart w:id="0" w:name="_Toc250989519"/>
-            <w:bookmarkStart w:id="1" w:name="_Toc329762092"/>
-            <w:bookmarkStart w:id="2" w:name="_Toc329781183"/>
-            <w:bookmarkStart w:id="3" w:name="_Toc329877150"/>
-            <w:bookmarkStart w:id="4" w:name="_Toc7846"/>
-            <w:bookmarkStart w:id="5" w:name="_Toc28168"/>
-            <w:bookmarkStart w:id="6" w:name="_Toc333568671"/>
+            <w:bookmarkStart w:id="1" w:name="_Toc250989519"/>
+            <w:bookmarkStart w:id="2" w:name="_Toc329762092"/>
+            <w:bookmarkStart w:id="3" w:name="_Toc329781183"/>
+            <w:bookmarkStart w:id="4" w:name="_Toc329877150"/>
+            <w:bookmarkStart w:id="5" w:name="_Toc7846"/>
+            <w:bookmarkStart w:id="6" w:name="_Toc28168"/>
+            <w:bookmarkStart w:id="7" w:name="_Toc333568671"/>
             <w:r>
               <w:rPr>
                 <w:rFonts w:asciiTheme="minorEastAsia" w:hAnsiTheme="minorEastAsia" w:hint="eastAsia"/>
@@ -1142,13 +1199,13 @@
               </w:rPr>
               <w:t>备案信息</w:t>
             </w:r>
-            <w:bookmarkEnd w:id="0"/>
             <w:bookmarkEnd w:id="1"/>
             <w:bookmarkEnd w:id="2"/>
             <w:bookmarkEnd w:id="3"/>
             <w:bookmarkEnd w:id="4"/>
             <w:bookmarkEnd w:id="5"/>
             <w:bookmarkEnd w:id="6"/>
+            <w:bookmarkEnd w:id="7"/>
           </w:p>
         </w:tc>
         <w:tc>
@@ -1306,25 +1363,26 @@
                 <w:szCs w:val="21"/>
               </w:rPr>
             </w:pPr>
-            <w:bookmarkStart w:id="7" w:name="_Toc329762094"/>
-            <w:bookmarkStart w:id="8" w:name="_Toc329781185"/>
-            <w:bookmarkStart w:id="9" w:name="_Toc23356"/>
-            <w:bookmarkStart w:id="10" w:name="_Toc17357"/>
-            <w:bookmarkStart w:id="11" w:name="_Toc329877152"/>
-            <w:bookmarkStart w:id="12" w:name="_Toc333568673"/>
-            <w:r>
-              <w:rPr>
-                <w:rFonts w:asciiTheme="minorEastAsia" w:hAnsiTheme="minorEastAsia" w:hint="eastAsia"/>
-                <w:szCs w:val="21"/>
-              </w:rPr>
+            <w:bookmarkStart w:id="8" w:name="_Toc329762094"/>
+            <w:bookmarkStart w:id="9" w:name="_Toc329781185"/>
+            <w:bookmarkStart w:id="10" w:name="_Toc23356"/>
+            <w:bookmarkStart w:id="11" w:name="_Toc17357"/>
+            <w:bookmarkStart w:id="12" w:name="_Toc329877152"/>
+            <w:bookmarkStart w:id="13" w:name="_Toc333568673"/>
+            <w:r>
+              <w:rPr>
+                <w:rFonts w:asciiTheme="minorEastAsia" w:hAnsiTheme="minorEastAsia" w:hint="eastAsia"/>
+                <w:szCs w:val="21"/>
+              </w:rPr>
+              <w:lastRenderedPageBreak/>
               <w:t>数据查询</w:t>
             </w:r>
-            <w:bookmarkEnd w:id="7"/>
             <w:bookmarkEnd w:id="8"/>
             <w:bookmarkEnd w:id="9"/>
             <w:bookmarkEnd w:id="10"/>
             <w:bookmarkEnd w:id="11"/>
             <w:bookmarkEnd w:id="12"/>
+            <w:bookmarkEnd w:id="13"/>
           </w:p>
         </w:tc>
         <w:tc>
@@ -1383,15 +1441,7 @@
                 <w:rFonts w:asciiTheme="minorEastAsia" w:hAnsiTheme="minorEastAsia" w:hint="eastAsia"/>
                 <w:szCs w:val="21"/>
               </w:rPr>
-              <w:t>查询以往调查期企业数据的状态。用户只能查询自己企业数据。基于</w:t>
-            </w:r>
-            <w:r>
-              <w:rPr>
-                <w:rFonts w:asciiTheme="minorEastAsia" w:hAnsiTheme="minorEastAsia" w:hint="eastAsia"/>
-                <w:szCs w:val="21"/>
-              </w:rPr>
-              <w:lastRenderedPageBreak/>
-              <w:t>一定的用户指定的条件进行查询，查询结果只可以浏览不可以导出。</w:t>
+              <w:t>查询以往调查期企业数据的状态。用户只能查询自己企业数据。基于一定的用户指定的条件进行查询，查询结果只可以浏览不可以导出。</w:t>
             </w:r>
           </w:p>
         </w:tc>
@@ -1411,28 +1461,27 @@
                 <w:szCs w:val="21"/>
               </w:rPr>
             </w:pPr>
-            <w:bookmarkStart w:id="13" w:name="_Toc250989532"/>
-            <w:bookmarkStart w:id="14" w:name="_Toc329762104"/>
-            <w:bookmarkStart w:id="15" w:name="_Toc329781196"/>
-            <w:bookmarkStart w:id="16" w:name="_Toc329877165"/>
-            <w:bookmarkStart w:id="17" w:name="_Toc29051"/>
-            <w:bookmarkStart w:id="18" w:name="_Toc10284"/>
-            <w:bookmarkStart w:id="19" w:name="_Toc333568686"/>
-            <w:r>
-              <w:rPr>
-                <w:rFonts w:asciiTheme="minorEastAsia" w:hAnsiTheme="minorEastAsia" w:hint="eastAsia"/>
-                <w:szCs w:val="21"/>
-              </w:rPr>
-              <w:lastRenderedPageBreak/>
+            <w:bookmarkStart w:id="14" w:name="_Toc250989532"/>
+            <w:bookmarkStart w:id="15" w:name="_Toc329762104"/>
+            <w:bookmarkStart w:id="16" w:name="_Toc329781196"/>
+            <w:bookmarkStart w:id="17" w:name="_Toc329877165"/>
+            <w:bookmarkStart w:id="18" w:name="_Toc29051"/>
+            <w:bookmarkStart w:id="19" w:name="_Toc10284"/>
+            <w:bookmarkStart w:id="20" w:name="_Toc333568686"/>
+            <w:r>
+              <w:rPr>
+                <w:rFonts w:asciiTheme="minorEastAsia" w:hAnsiTheme="minorEastAsia" w:hint="eastAsia"/>
+                <w:szCs w:val="21"/>
+              </w:rPr>
               <w:t>企业备案</w:t>
             </w:r>
-            <w:bookmarkEnd w:id="13"/>
             <w:bookmarkEnd w:id="14"/>
             <w:bookmarkEnd w:id="15"/>
             <w:bookmarkEnd w:id="16"/>
             <w:bookmarkEnd w:id="17"/>
             <w:bookmarkEnd w:id="18"/>
             <w:bookmarkEnd w:id="19"/>
+            <w:bookmarkEnd w:id="20"/>
           </w:p>
         </w:tc>
         <w:tc>
@@ -2892,15 +2941,7 @@
                 <w:rFonts w:asciiTheme="minorEastAsia" w:hAnsiTheme="minorEastAsia" w:hint="eastAsia"/>
                 <w:szCs w:val="21"/>
               </w:rPr>
-              <w:t>单位名称、登陆账号、</w:t>
-            </w:r>
-            <w:r>
-              <w:rPr>
-                <w:rFonts w:asciiTheme="minorEastAsia" w:hAnsiTheme="minorEastAsia" w:hint="eastAsia"/>
-                <w:szCs w:val="21"/>
-              </w:rPr>
-              <w:lastRenderedPageBreak/>
-              <w:t>用户类型、所属地市、所属市县、所处区域、数据状态、单位性质、所属行业、起始日期、结束日期、统计月份、统计季度。</w:t>
+              <w:t>单位名称、登陆账号、用户类型、所属地市、所属市县、所处区域、数据状态、单位性质、所属行业、起始日期、结束日期、统计月份、统计季度。</w:t>
             </w:r>
           </w:p>
         </w:tc>
@@ -2926,7 +2967,6 @@
                 <w:rFonts w:asciiTheme="minorEastAsia" w:hAnsiTheme="minorEastAsia" w:hint="eastAsia"/>
                 <w:szCs w:val="21"/>
               </w:rPr>
-              <w:lastRenderedPageBreak/>
               <w:t>发布通知</w:t>
             </w:r>
           </w:p>
@@ -4216,7 +4256,15 @@
                 <w:rFonts w:asciiTheme="minorEastAsia" w:hAnsiTheme="minorEastAsia" w:hint="eastAsia"/>
                 <w:szCs w:val="21"/>
               </w:rPr>
-              <w:t>查看系统信息及当前系统使用情况</w:t>
+              <w:t>查看系统信息及当前系</w:t>
+            </w:r>
+            <w:r>
+              <w:rPr>
+                <w:rFonts w:asciiTheme="minorEastAsia" w:hAnsiTheme="minorEastAsia" w:hint="eastAsia"/>
+                <w:szCs w:val="21"/>
+              </w:rPr>
+              <w:lastRenderedPageBreak/>
+              <w:t>统使用情况</w:t>
             </w:r>
           </w:p>
         </w:tc>
@@ -4241,6 +4289,7 @@
           <w:sz w:val="28"/>
           <w:szCs w:val="28"/>
         </w:rPr>
+        <w:lastRenderedPageBreak/>
         <w:t>项目成本计划</w:t>
       </w:r>
     </w:p>
@@ -4313,7 +4362,6 @@
     <w:p>
       <w:pPr>
         <w:rPr>
-          <w:rFonts w:hint="eastAsia"/>
           <w:sz w:val="28"/>
           <w:szCs w:val="28"/>
         </w:rPr>
@@ -4633,7 +4681,6 @@
     <w:p>
       <w:pPr>
         <w:rPr>
-          <w:rFonts w:hint="eastAsia"/>
           <w:szCs w:val="21"/>
         </w:rPr>
       </w:pPr>
@@ -4709,7 +4756,7 @@
         <w:widowControl/>
         <w:jc w:val="left"/>
         <w:rPr>
-          <w:rFonts w:ascii="宋体" w:eastAsia="宋体" w:hAnsi="宋体" w:cs="宋体"/>
+          <w:rFonts w:ascii="宋体" w:eastAsia="宋体" w:hAnsi="宋体" w:cs="宋体" w:hint="eastAsia"/>
           <w:kern w:val="0"/>
           <w:sz w:val="24"/>
           <w:szCs w:val="24"/>
@@ -4725,9 +4772,9 @@
         </w:rPr>
         <w:drawing>
           <wp:inline distT="0" distB="0" distL="0" distR="0">
-            <wp:extent cx="6307200" cy="1936800"/>
-            <wp:effectExtent l="0" t="0" r="0" b="6350"/>
-            <wp:docPr id="4" name="图片 4" descr="C:\Users\我\AppData\Roaming\Tencent\Users\2090746863\TIM\WinTemp\RichOle\[_D`QOH{_GDYSN@4IMJZYLT.png"/>
+            <wp:extent cx="5137200" cy="1594800"/>
+            <wp:effectExtent l="0" t="0" r="6350" b="5715"/>
+            <wp:docPr id="2" name="图片 2" descr="C:\Users\我\AppData\Roaming\Tencent\Users\2090746863\TIM\WinTemp\RichOle\`RI@X5TKBF1@)H{UL`ZE~P3.png"/>
             <wp:cNvGraphicFramePr>
               <a:graphicFrameLocks xmlns:a="http://schemas.openxmlformats.org/drawingml/2006/main" noChangeAspect="1"/>
             </wp:cNvGraphicFramePr>
@@ -4735,7 +4782,7 @@
               <a:graphicData uri="http://schemas.openxmlformats.org/drawingml/2006/picture">
                 <pic:pic xmlns:pic="http://schemas.openxmlformats.org/drawingml/2006/picture">
                   <pic:nvPicPr>
-                    <pic:cNvPr id="0" name="Picture 5" descr="C:\Users\我\AppData\Roaming\Tencent\Users\2090746863\TIM\WinTemp\RichOle\[_D`QOH{_GDYSN@4IMJZYLT.png"/>
+                    <pic:cNvPr id="0" name="Picture 1" descr="C:\Users\我\AppData\Roaming\Tencent\Users\2090746863\TIM\WinTemp\RichOle\`RI@X5TKBF1@)H{UL`ZE~P3.png"/>
                     <pic:cNvPicPr>
                       <a:picLocks noChangeAspect="1" noChangeArrowheads="1"/>
                     </pic:cNvPicPr>
@@ -4756,7 +4803,7 @@
                   <pic:spPr bwMode="auto">
                     <a:xfrm>
                       <a:off x="0" y="0"/>
-                      <a:ext cx="6307200" cy="1936800"/>
+                      <a:ext cx="5137200" cy="1594800"/>
                     </a:xfrm>
                     <a:prstGeom prst="rect">
                       <a:avLst/>
@@ -4807,7 +4854,6 @@
       <w:pPr>
         <w:ind w:firstLine="555"/>
         <w:rPr>
-          <w:rFonts w:hint="eastAsia"/>
           <w:szCs w:val="21"/>
         </w:rPr>
       </w:pPr>
@@ -4897,6 +4943,7 @@
           <w:sz w:val="28"/>
           <w:szCs w:val="28"/>
         </w:rPr>
+        <w:lastRenderedPageBreak/>
         <w:t xml:space="preserve"> </w:t>
       </w:r>
       <w:r>
@@ -4976,17 +5023,15 @@
     <w:p>
       <w:pPr>
         <w:rPr>
-          <w:rFonts w:hint="eastAsia"/>
-          <w:szCs w:val="21"/>
-        </w:rPr>
-      </w:pPr>
-      <w:r>
-        <w:rPr>
-          <w:rFonts w:hint="eastAsia"/>
-          <w:sz w:val="28"/>
-          <w:szCs w:val="28"/>
-        </w:rPr>
-        <w:lastRenderedPageBreak/>
+          <w:szCs w:val="21"/>
+        </w:rPr>
+      </w:pPr>
+      <w:r>
+        <w:rPr>
+          <w:rFonts w:hint="eastAsia"/>
+          <w:sz w:val="28"/>
+          <w:szCs w:val="28"/>
+        </w:rPr>
         <w:t xml:space="preserve"> </w:t>
       </w:r>
       <w:r>
@@ -5083,9 +5128,9 @@
         </w:rPr>
         <w:drawing>
           <wp:inline distT="0" distB="0" distL="0" distR="0">
-            <wp:extent cx="5871600" cy="1983600"/>
+            <wp:extent cx="6177600" cy="2440800"/>
             <wp:effectExtent l="0" t="0" r="0" b="0"/>
-            <wp:docPr id="5" name="图片 5" descr="C:\Users\我\AppData\Roaming\Tencent\Users\2090746863\TIM\WinTemp\RichOle\E42QQL%@U7QHSEG4(1IV1)0.png"/>
+            <wp:docPr id="3" name="图片 3" descr="C:\Users\我\AppData\Roaming\Tencent\Users\2090746863\TIM\WinTemp\RichOle\D%1R9V1`2ZD2O9GY~8J~VQ9.png"/>
             <wp:cNvGraphicFramePr>
               <a:graphicFrameLocks xmlns:a="http://schemas.openxmlformats.org/drawingml/2006/main" noChangeAspect="1"/>
             </wp:cNvGraphicFramePr>
@@ -5093,7 +5138,7 @@
               <a:graphicData uri="http://schemas.openxmlformats.org/drawingml/2006/picture">
                 <pic:pic xmlns:pic="http://schemas.openxmlformats.org/drawingml/2006/picture">
                   <pic:nvPicPr>
-                    <pic:cNvPr id="0" name="Picture 7" descr="C:\Users\我\AppData\Roaming\Tencent\Users\2090746863\TIM\WinTemp\RichOle\E42QQL%@U7QHSEG4(1IV1)0.png"/>
+                    <pic:cNvPr id="0" name="Picture 3" descr="C:\Users\我\AppData\Roaming\Tencent\Users\2090746863\TIM\WinTemp\RichOle\D%1R9V1`2ZD2O9GY~8J~VQ9.png"/>
                     <pic:cNvPicPr>
                       <a:picLocks noChangeAspect="1" noChangeArrowheads="1"/>
                     </pic:cNvPicPr>
@@ -5114,7 +5159,7 @@
                   <pic:spPr bwMode="auto">
                     <a:xfrm>
                       <a:off x="0" y="0"/>
-                      <a:ext cx="5871600" cy="1983600"/>
+                      <a:ext cx="6177600" cy="2440800"/>
                     </a:xfrm>
                     <a:prstGeom prst="rect">
                       <a:avLst/>
@@ -5138,6 +5183,18 @@
         <w:rPr>
           <w:rFonts w:ascii="宋体" w:eastAsia="宋体" w:hAnsi="宋体" w:cs="宋体"/>
           <w:kern w:val="0"/>
+          <w:sz w:val="24"/>
+          <w:szCs w:val="24"/>
+        </w:rPr>
+      </w:pPr>
+    </w:p>
+    <w:p>
+      <w:pPr>
+        <w:widowControl/>
+        <w:jc w:val="left"/>
+        <w:rPr>
+          <w:rFonts w:ascii="宋体" w:eastAsia="宋体" w:hAnsi="宋体" w:cs="宋体"/>
+          <w:kern w:val="0"/>
           <w:szCs w:val="21"/>
         </w:rPr>
       </w:pPr>
@@ -5189,9 +5246,9 @@
         </w:rPr>
         <w:drawing>
           <wp:inline distT="0" distB="0" distL="0" distR="0">
-            <wp:extent cx="5061600" cy="2980800"/>
-            <wp:effectExtent l="0" t="0" r="5715" b="0"/>
-            <wp:docPr id="6" name="图片 6" descr="C:\Users\我\AppData\Roaming\Tencent\Users\2090746863\TIM\WinTemp\RichOle\E2YUHP(SGJZ)SRQ[LUWTQQY.png"/>
+            <wp:extent cx="5108400" cy="3196800"/>
+            <wp:effectExtent l="0" t="0" r="0" b="3810"/>
+            <wp:docPr id="15" name="图片 15" descr="C:\Users\我\AppData\Roaming\Tencent\Users\2090746863\TIM\WinTemp\RichOle\@C0$VC({I[7GUSIU]W4UN}2.png"/>
             <wp:cNvGraphicFramePr>
               <a:graphicFrameLocks xmlns:a="http://schemas.openxmlformats.org/drawingml/2006/main" noChangeAspect="1"/>
             </wp:cNvGraphicFramePr>
@@ -5199,7 +5256,7 @@
               <a:graphicData uri="http://schemas.openxmlformats.org/drawingml/2006/picture">
                 <pic:pic xmlns:pic="http://schemas.openxmlformats.org/drawingml/2006/picture">
                   <pic:nvPicPr>
-                    <pic:cNvPr id="0" name="Picture 9" descr="C:\Users\我\AppData\Roaming\Tencent\Users\2090746863\TIM\WinTemp\RichOle\E2YUHP(SGJZ)SRQ[LUWTQQY.png"/>
+                    <pic:cNvPr id="0" name="Picture 5" descr="C:\Users\我\AppData\Roaming\Tencent\Users\2090746863\TIM\WinTemp\RichOle\@C0$VC({I[7GUSIU]W4UN}2.png"/>
                     <pic:cNvPicPr>
                       <a:picLocks noChangeAspect="1" noChangeArrowheads="1"/>
                     </pic:cNvPicPr>
@@ -5220,7 +5277,7 @@
                   <pic:spPr bwMode="auto">
                     <a:xfrm>
                       <a:off x="0" y="0"/>
-                      <a:ext cx="5061600" cy="2980800"/>
+                      <a:ext cx="5108400" cy="3196800"/>
                     </a:xfrm>
                     <a:prstGeom prst="rect">
                       <a:avLst/>
@@ -5241,97 +5298,110 @@
       <w:pPr>
         <w:ind w:firstLine="555"/>
         <w:rPr>
-          <w:rFonts w:hint="eastAsia"/>
-          <w:szCs w:val="21"/>
-        </w:rPr>
-      </w:pPr>
-      <w:r>
-        <w:rPr>
-          <w:rFonts w:hint="eastAsia"/>
-          <w:szCs w:val="21"/>
+          <w:sz w:val="28"/>
+          <w:szCs w:val="28"/>
+        </w:rPr>
+      </w:pPr>
+      <w:r>
+        <w:rPr>
+          <w:rFonts w:hint="eastAsia"/>
+          <w:sz w:val="28"/>
+          <w:szCs w:val="28"/>
         </w:rPr>
         <w:t>具体成本计算和成本安排见附件</w:t>
       </w:r>
       <w:r>
         <w:rPr>
           <w:rFonts w:hint="eastAsia"/>
-          <w:szCs w:val="21"/>
+          <w:sz w:val="28"/>
+          <w:szCs w:val="28"/>
         </w:rPr>
         <w:t>《</w:t>
       </w:r>
       <w:r>
         <w:rPr>
           <w:rFonts w:hint="eastAsia"/>
-          <w:szCs w:val="21"/>
+          <w:sz w:val="28"/>
+          <w:szCs w:val="28"/>
         </w:rPr>
         <w:t>山东省企业就业失业数据采集系统</w:t>
       </w:r>
       <w:r>
         <w:rPr>
-          <w:szCs w:val="21"/>
+          <w:sz w:val="28"/>
+          <w:szCs w:val="28"/>
         </w:rPr>
         <w:t>.mpp</w:t>
       </w:r>
       <w:r>
         <w:rPr>
           <w:rFonts w:hint="eastAsia"/>
-          <w:szCs w:val="21"/>
+          <w:sz w:val="28"/>
+          <w:szCs w:val="28"/>
         </w:rPr>
         <w:t>》</w:t>
       </w:r>
       <w:r>
         <w:rPr>
           <w:rFonts w:hint="eastAsia"/>
-          <w:szCs w:val="21"/>
+          <w:sz w:val="28"/>
+          <w:szCs w:val="28"/>
         </w:rPr>
         <w:t>的</w:t>
       </w:r>
       <w:r>
         <w:rPr>
           <w:rFonts w:hint="eastAsia"/>
-          <w:szCs w:val="21"/>
+          <w:sz w:val="28"/>
+          <w:szCs w:val="28"/>
         </w:rPr>
         <w:t>【</w:t>
       </w:r>
       <w:r>
         <w:rPr>
           <w:rFonts w:hint="eastAsia"/>
-          <w:szCs w:val="21"/>
+          <w:sz w:val="28"/>
+          <w:szCs w:val="28"/>
         </w:rPr>
         <w:t>资源窗体</w:t>
       </w:r>
       <w:r>
         <w:rPr>
           <w:rFonts w:hint="eastAsia"/>
-          <w:szCs w:val="21"/>
+          <w:sz w:val="28"/>
+          <w:szCs w:val="28"/>
         </w:rPr>
         <w:t>】</w:t>
       </w:r>
       <w:r>
         <w:rPr>
           <w:rFonts w:hint="eastAsia"/>
-          <w:szCs w:val="21"/>
+          <w:sz w:val="28"/>
+          <w:szCs w:val="28"/>
         </w:rPr>
         <w:t>与</w:t>
       </w:r>
       <w:r>
         <w:rPr>
           <w:rFonts w:hint="eastAsia"/>
-          <w:szCs w:val="21"/>
+          <w:sz w:val="28"/>
+          <w:szCs w:val="28"/>
         </w:rPr>
         <w:t>【</w:t>
       </w:r>
       <w:r>
         <w:rPr>
           <w:rFonts w:hint="eastAsia"/>
-          <w:szCs w:val="21"/>
+          <w:sz w:val="28"/>
+          <w:szCs w:val="28"/>
         </w:rPr>
         <w:t>资源使用状况</w:t>
       </w:r>
       <w:r>
         <w:rPr>
           <w:rFonts w:hint="eastAsia"/>
-          <w:szCs w:val="21"/>
+          <w:sz w:val="28"/>
+          <w:szCs w:val="28"/>
         </w:rPr>
         <w:t>】</w:t>
       </w:r>
@@ -5349,6 +5419,7 @@
           <w:rFonts w:hint="eastAsia"/>
           <w:szCs w:val="21"/>
         </w:rPr>
+        <w:lastRenderedPageBreak/>
         <w:t>开发成本</w:t>
       </w:r>
       <w:r>
@@ -5505,7 +5576,6 @@
           <w:rFonts w:hint="eastAsia"/>
           <w:szCs w:val="21"/>
         </w:rPr>
-        <w:lastRenderedPageBreak/>
         <w:t>合计：</w:t>
       </w:r>
       <w:r>
@@ -5698,7 +5768,7 @@
         <w:widowControl/>
         <w:jc w:val="left"/>
         <w:rPr>
-          <w:rFonts w:ascii="宋体" w:eastAsia="宋体" w:hAnsi="宋体" w:cs="宋体"/>
+          <w:rFonts w:ascii="宋体" w:eastAsia="宋体" w:hAnsi="宋体" w:cs="宋体" w:hint="eastAsia"/>
           <w:kern w:val="0"/>
           <w:sz w:val="24"/>
           <w:szCs w:val="24"/>
@@ -5714,9 +5784,9 @@
         </w:rPr>
         <w:drawing>
           <wp:inline distT="0" distB="0" distL="0" distR="0">
-            <wp:extent cx="4813200" cy="277200"/>
-            <wp:effectExtent l="0" t="0" r="0" b="8890"/>
-            <wp:docPr id="7" name="图片 7" descr="C:\Users\我\AppData\Roaming\Tencent\Users\2090746863\TIM\WinTemp\RichOle\$3NVVNBU7U({W9L@H54H~0L.png"/>
+            <wp:extent cx="5266800" cy="453600"/>
+            <wp:effectExtent l="0" t="0" r="0" b="3810"/>
+            <wp:docPr id="16" name="图片 16" descr="C:\Users\我\AppData\Roaming\Tencent\Users\2090746863\TIM\WinTemp\RichOle\@K9]GSU{(@$7AQNUI9E0Z1R.png"/>
             <wp:cNvGraphicFramePr>
               <a:graphicFrameLocks xmlns:a="http://schemas.openxmlformats.org/drawingml/2006/main" noChangeAspect="1"/>
             </wp:cNvGraphicFramePr>
@@ -5724,7 +5794,7 @@
               <a:graphicData uri="http://schemas.openxmlformats.org/drawingml/2006/picture">
                 <pic:pic xmlns:pic="http://schemas.openxmlformats.org/drawingml/2006/picture">
                   <pic:nvPicPr>
-                    <pic:cNvPr id="0" name="Picture 11" descr="C:\Users\我\AppData\Roaming\Tencent\Users\2090746863\TIM\WinTemp\RichOle\$3NVVNBU7U({W9L@H54H~0L.png"/>
+                    <pic:cNvPr id="0" name="Picture 7" descr="C:\Users\我\AppData\Roaming\Tencent\Users\2090746863\TIM\WinTemp\RichOle\@K9]GSU{(@$7AQNUI9E0Z1R.png"/>
                     <pic:cNvPicPr>
                       <a:picLocks noChangeAspect="1" noChangeArrowheads="1"/>
                     </pic:cNvPicPr>
@@ -5745,7 +5815,7 @@
                   <pic:spPr bwMode="auto">
                     <a:xfrm>
                       <a:off x="0" y="0"/>
-                      <a:ext cx="4813200" cy="277200"/>
+                      <a:ext cx="5266800" cy="453600"/>
                     </a:xfrm>
                     <a:prstGeom prst="rect">
                       <a:avLst/>
@@ -5799,7 +5869,7 @@
         <w:widowControl/>
         <w:jc w:val="left"/>
         <w:rPr>
-          <w:rFonts w:ascii="宋体" w:eastAsia="宋体" w:hAnsi="宋体" w:cs="宋体" w:hint="eastAsia"/>
+          <w:rFonts w:ascii="宋体" w:eastAsia="宋体" w:hAnsi="宋体" w:cs="宋体"/>
           <w:kern w:val="0"/>
           <w:sz w:val="24"/>
           <w:szCs w:val="24"/>
@@ -5815,9 +5885,9 @@
         </w:rPr>
         <w:drawing>
           <wp:inline distT="0" distB="0" distL="0" distR="0">
-            <wp:extent cx="6012000" cy="115200"/>
-            <wp:effectExtent l="0" t="0" r="0" b="0"/>
-            <wp:docPr id="8" name="图片 8" descr="C:\Users\我\AppData\Roaming\Tencent\Users\2090746863\TIM\WinTemp\RichOle\0W4T)(F_G(P9IF)Q0T075H5.png"/>
+            <wp:extent cx="5907600" cy="259200"/>
+            <wp:effectExtent l="0" t="0" r="0" b="7620"/>
+            <wp:docPr id="17" name="图片 17" descr="C:\Users\我\AppData\Roaming\Tencent\Users\2090746863\TIM\WinTemp\RichOle\1%V096GLUD[)A}$D7MA`E81.png"/>
             <wp:cNvGraphicFramePr>
               <a:graphicFrameLocks xmlns:a="http://schemas.openxmlformats.org/drawingml/2006/main" noChangeAspect="1"/>
             </wp:cNvGraphicFramePr>
@@ -5825,7 +5895,7 @@
               <a:graphicData uri="http://schemas.openxmlformats.org/drawingml/2006/picture">
                 <pic:pic xmlns:pic="http://schemas.openxmlformats.org/drawingml/2006/picture">
                   <pic:nvPicPr>
-                    <pic:cNvPr id="0" name="Picture 13" descr="C:\Users\我\AppData\Roaming\Tencent\Users\2090746863\TIM\WinTemp\RichOle\0W4T)(F_G(P9IF)Q0T075H5.png"/>
+                    <pic:cNvPr id="0" name="Picture 9" descr="C:\Users\我\AppData\Roaming\Tencent\Users\2090746863\TIM\WinTemp\RichOle\1%V096GLUD[)A}$D7MA`E81.png"/>
                     <pic:cNvPicPr>
                       <a:picLocks noChangeAspect="1" noChangeArrowheads="1"/>
                     </pic:cNvPicPr>
@@ -5846,7 +5916,7 @@
                   <pic:spPr bwMode="auto">
                     <a:xfrm>
                       <a:off x="0" y="0"/>
-                      <a:ext cx="6012000" cy="115200"/>
+                      <a:ext cx="5907600" cy="259200"/>
                     </a:xfrm>
                     <a:prstGeom prst="rect">
                       <a:avLst/>
@@ -5866,6 +5936,7 @@
     <w:p>
       <w:pPr>
         <w:rPr>
+          <w:rFonts w:hint="eastAsia"/>
           <w:sz w:val="28"/>
           <w:szCs w:val="28"/>
         </w:rPr>
@@ -5908,9 +5979,9 @@
         </w:rPr>
         <w:drawing>
           <wp:inline distT="0" distB="0" distL="0" distR="0">
-            <wp:extent cx="5742000" cy="1357200"/>
-            <wp:effectExtent l="0" t="0" r="0" b="0"/>
-            <wp:docPr id="9" name="图片 9" descr="C:\Users\我\AppData\Roaming\Tencent\Users\2090746863\TIM\WinTemp\RichOle\%I1]%F_RCRI@6ZPQ$YS48YY.png"/>
+            <wp:extent cx="5954400" cy="1540800"/>
+            <wp:effectExtent l="0" t="0" r="8255" b="2540"/>
+            <wp:docPr id="18" name="图片 18" descr="C:\Users\我\AppData\Roaming\Tencent\Users\2090746863\TIM\WinTemp\RichOle\7N22%IKOFB(N~ZQJMH8J[(B.png"/>
             <wp:cNvGraphicFramePr>
               <a:graphicFrameLocks xmlns:a="http://schemas.openxmlformats.org/drawingml/2006/main" noChangeAspect="1"/>
             </wp:cNvGraphicFramePr>
@@ -5918,7 +5989,7 @@
               <a:graphicData uri="http://schemas.openxmlformats.org/drawingml/2006/picture">
                 <pic:pic xmlns:pic="http://schemas.openxmlformats.org/drawingml/2006/picture">
                   <pic:nvPicPr>
-                    <pic:cNvPr id="0" name="Picture 15" descr="C:\Users\我\AppData\Roaming\Tencent\Users\2090746863\TIM\WinTemp\RichOle\%I1]%F_RCRI@6ZPQ$YS48YY.png"/>
+                    <pic:cNvPr id="0" name="Picture 11" descr="C:\Users\我\AppData\Roaming\Tencent\Users\2090746863\TIM\WinTemp\RichOle\7N22%IKOFB(N~ZQJMH8J[(B.png"/>
                     <pic:cNvPicPr>
                       <a:picLocks noChangeAspect="1" noChangeArrowheads="1"/>
                     </pic:cNvPicPr>
@@ -5939,7 +6010,7 @@
                   <pic:spPr bwMode="auto">
                     <a:xfrm>
                       <a:off x="0" y="0"/>
-                      <a:ext cx="5742000" cy="1357200"/>
+                      <a:ext cx="5954400" cy="1540800"/>
                     </a:xfrm>
                     <a:prstGeom prst="rect">
                       <a:avLst/>
@@ -5959,24 +6030,26 @@
     <w:p>
       <w:pPr>
         <w:rPr>
-          <w:sz w:val="28"/>
-          <w:szCs w:val="28"/>
-        </w:rPr>
-      </w:pPr>
-    </w:p>
-    <w:p>
-      <w:pPr>
-        <w:rPr>
-          <w:sz w:val="28"/>
-          <w:szCs w:val="28"/>
-        </w:rPr>
-      </w:pPr>
-      <w:r>
-        <w:rPr>
-          <w:rFonts w:hint="eastAsia"/>
-          <w:sz w:val="28"/>
-          <w:szCs w:val="28"/>
-        </w:rPr>
+          <w:rFonts w:hint="eastAsia"/>
+          <w:sz w:val="28"/>
+          <w:szCs w:val="28"/>
+        </w:rPr>
+      </w:pPr>
+    </w:p>
+    <w:p>
+      <w:pPr>
+        <w:rPr>
+          <w:sz w:val="28"/>
+          <w:szCs w:val="28"/>
+        </w:rPr>
+      </w:pPr>
+      <w:r>
+        <w:rPr>
+          <w:rFonts w:hint="eastAsia"/>
+          <w:sz w:val="28"/>
+          <w:szCs w:val="28"/>
+        </w:rPr>
+        <w:lastRenderedPageBreak/>
         <w:t>2）数据库开发</w:t>
       </w:r>
     </w:p>
@@ -6001,9 +6074,9 @@
         </w:rPr>
         <w:drawing>
           <wp:inline distT="0" distB="0" distL="0" distR="0">
-            <wp:extent cx="5569200" cy="471600"/>
-            <wp:effectExtent l="0" t="0" r="0" b="5080"/>
-            <wp:docPr id="10" name="图片 10" descr="C:\Users\我\AppData\Roaming\Tencent\Users\2090746863\TIM\WinTemp\RichOle\T[6~MCHS3S$}{}V]A7DRW_U.png"/>
+            <wp:extent cx="5922000" cy="637200"/>
+            <wp:effectExtent l="0" t="0" r="3175" b="0"/>
+            <wp:docPr id="19" name="图片 19" descr="C:\Users\我\AppData\Roaming\Tencent\Users\2090746863\TIM\WinTemp\RichOle\ALLLSF)T)I)7TL@B4L4~V)V.png"/>
             <wp:cNvGraphicFramePr>
               <a:graphicFrameLocks xmlns:a="http://schemas.openxmlformats.org/drawingml/2006/main" noChangeAspect="1"/>
             </wp:cNvGraphicFramePr>
@@ -6011,7 +6084,7 @@
               <a:graphicData uri="http://schemas.openxmlformats.org/drawingml/2006/picture">
                 <pic:pic xmlns:pic="http://schemas.openxmlformats.org/drawingml/2006/picture">
                   <pic:nvPicPr>
-                    <pic:cNvPr id="0" name="Picture 17" descr="C:\Users\我\AppData\Roaming\Tencent\Users\2090746863\TIM\WinTemp\RichOle\T[6~MCHS3S$}{}V]A7DRW_U.png"/>
+                    <pic:cNvPr id="0" name="Picture 13" descr="C:\Users\我\AppData\Roaming\Tencent\Users\2090746863\TIM\WinTemp\RichOle\ALLLSF)T)I)7TL@B4L4~V)V.png"/>
                     <pic:cNvPicPr>
                       <a:picLocks noChangeAspect="1" noChangeArrowheads="1"/>
                     </pic:cNvPicPr>
@@ -6032,7 +6105,7 @@
                   <pic:spPr bwMode="auto">
                     <a:xfrm>
                       <a:off x="0" y="0"/>
-                      <a:ext cx="5569200" cy="471600"/>
+                      <a:ext cx="5922000" cy="637200"/>
                     </a:xfrm>
                     <a:prstGeom prst="rect">
                       <a:avLst/>
@@ -6052,6 +6125,7 @@
     <w:p>
       <w:pPr>
         <w:rPr>
+          <w:rFonts w:hint="eastAsia"/>
           <w:sz w:val="28"/>
           <w:szCs w:val="28"/>
         </w:rPr>
@@ -6092,12 +6166,11 @@
           <w:sz w:val="24"/>
           <w:szCs w:val="24"/>
         </w:rPr>
-        <w:lastRenderedPageBreak/>
         <w:drawing>
           <wp:inline distT="0" distB="0" distL="0" distR="0">
-            <wp:extent cx="6336000" cy="2170800"/>
-            <wp:effectExtent l="0" t="0" r="8255" b="1270"/>
-            <wp:docPr id="11" name="图片 11" descr="C:\Users\我\AppData\Roaming\Tencent\Users\2090746863\TIM\WinTemp\RichOle\@]H%3UYFNFIZ3FHD4HJBLW1.png"/>
+            <wp:extent cx="6328800" cy="2797200"/>
+            <wp:effectExtent l="0" t="0" r="0" b="3175"/>
+            <wp:docPr id="21" name="图片 21" descr="C:\Users\我\AppData\Roaming\Tencent\Users\2090746863\TIM\WinTemp\RichOle\CC43Y3S(1~3XG@E{1SL23]J.png"/>
             <wp:cNvGraphicFramePr>
               <a:graphicFrameLocks xmlns:a="http://schemas.openxmlformats.org/drawingml/2006/main" noChangeAspect="1"/>
             </wp:cNvGraphicFramePr>
@@ -6105,7 +6178,7 @@
               <a:graphicData uri="http://schemas.openxmlformats.org/drawingml/2006/picture">
                 <pic:pic xmlns:pic="http://schemas.openxmlformats.org/drawingml/2006/picture">
                   <pic:nvPicPr>
-                    <pic:cNvPr id="0" name="Picture 19" descr="C:\Users\我\AppData\Roaming\Tencent\Users\2090746863\TIM\WinTemp\RichOle\@]H%3UYFNFIZ3FHD4HJBLW1.png"/>
+                    <pic:cNvPr id="0" name="Picture 17" descr="C:\Users\我\AppData\Roaming\Tencent\Users\2090746863\TIM\WinTemp\RichOle\CC43Y3S(1~3XG@E{1SL23]J.png"/>
                     <pic:cNvPicPr>
                       <a:picLocks noChangeAspect="1" noChangeArrowheads="1"/>
                     </pic:cNvPicPr>
@@ -6126,7 +6199,7 @@
                   <pic:spPr bwMode="auto">
                     <a:xfrm>
                       <a:off x="0" y="0"/>
-                      <a:ext cx="6336000" cy="2170800"/>
+                      <a:ext cx="6328800" cy="2797200"/>
                     </a:xfrm>
                     <a:prstGeom prst="rect">
                       <a:avLst/>
@@ -6148,7 +6221,7 @@
         <w:widowControl/>
         <w:jc w:val="left"/>
         <w:rPr>
-          <w:rFonts w:ascii="宋体" w:eastAsia="宋体" w:hAnsi="宋体" w:cs="宋体"/>
+          <w:rFonts w:ascii="宋体" w:eastAsia="宋体" w:hAnsi="宋体" w:cs="宋体" w:hint="eastAsia"/>
           <w:kern w:val="0"/>
           <w:sz w:val="24"/>
           <w:szCs w:val="24"/>
@@ -6164,9 +6237,9 @@
         </w:rPr>
         <w:drawing>
           <wp:inline distT="0" distB="0" distL="0" distR="0">
-            <wp:extent cx="5752800" cy="1159200"/>
-            <wp:effectExtent l="0" t="0" r="635" b="3175"/>
-            <wp:docPr id="12" name="图片 12" descr="C:\Users\我\AppData\Roaming\Tencent\Users\2090746863\TIM\WinTemp\RichOle\HZWH~SHTLY2V8_H_AQXFQ%N.png"/>
+            <wp:extent cx="5706000" cy="666000"/>
+            <wp:effectExtent l="0" t="0" r="0" b="1270"/>
+            <wp:docPr id="22" name="图片 22" descr="C:\Users\我\AppData\Roaming\Tencent\Users\2090746863\TIM\WinTemp\RichOle\]4U~LZ8T`GYU@`PKDXRZHWS.png"/>
             <wp:cNvGraphicFramePr>
               <a:graphicFrameLocks xmlns:a="http://schemas.openxmlformats.org/drawingml/2006/main" noChangeAspect="1"/>
             </wp:cNvGraphicFramePr>
@@ -6174,7 +6247,7 @@
               <a:graphicData uri="http://schemas.openxmlformats.org/drawingml/2006/picture">
                 <pic:pic xmlns:pic="http://schemas.openxmlformats.org/drawingml/2006/picture">
                   <pic:nvPicPr>
-                    <pic:cNvPr id="0" name="Picture 21" descr="C:\Users\我\AppData\Roaming\Tencent\Users\2090746863\TIM\WinTemp\RichOle\HZWH~SHTLY2V8_H_AQXFQ%N.png"/>
+                    <pic:cNvPr id="0" name="Picture 19" descr="C:\Users\我\AppData\Roaming\Tencent\Users\2090746863\TIM\WinTemp\RichOle\]4U~LZ8T`GYU@`PKDXRZHWS.png"/>
                     <pic:cNvPicPr>
                       <a:picLocks noChangeAspect="1" noChangeArrowheads="1"/>
                     </pic:cNvPicPr>
@@ -6195,7 +6268,7 @@
                   <pic:spPr bwMode="auto">
                     <a:xfrm>
                       <a:off x="0" y="0"/>
-                      <a:ext cx="5752800" cy="1159200"/>
+                      <a:ext cx="5706000" cy="666000"/>
                     </a:xfrm>
                     <a:prstGeom prst="rect">
                       <a:avLst/>
@@ -6233,23 +6306,7 @@
           <w:sz w:val="28"/>
           <w:szCs w:val="28"/>
         </w:rPr>
-        <w:t>3.3</w:t>
-      </w:r>
-      <w:r>
-        <w:rPr>
-          <w:rFonts w:hint="eastAsia"/>
-          <w:sz w:val="28"/>
-          <w:szCs w:val="28"/>
-        </w:rPr>
-        <w:t>二期</w:t>
-      </w:r>
-      <w:r>
-        <w:rPr>
-          <w:rFonts w:hint="eastAsia"/>
-          <w:sz w:val="28"/>
-          <w:szCs w:val="28"/>
-        </w:rPr>
-        <w:t>项目截图</w:t>
+        <w:t>3.3一期软件测评</w:t>
       </w:r>
     </w:p>
     <w:p>
@@ -6257,7 +6314,7 @@
         <w:widowControl/>
         <w:jc w:val="left"/>
         <w:rPr>
-          <w:rFonts w:ascii="宋体" w:eastAsia="宋体" w:hAnsi="宋体" w:cs="宋体"/>
+          <w:rFonts w:ascii="宋体" w:eastAsia="宋体" w:hAnsi="宋体" w:cs="宋体" w:hint="eastAsia"/>
           <w:kern w:val="0"/>
           <w:sz w:val="24"/>
           <w:szCs w:val="24"/>
@@ -6273,9 +6330,9 @@
         </w:rPr>
         <w:drawing>
           <wp:inline distT="0" distB="0" distL="0" distR="0">
-            <wp:extent cx="5767200" cy="2829600"/>
-            <wp:effectExtent l="0" t="0" r="5080" b="8890"/>
-            <wp:docPr id="13" name="图片 13" descr="C:\Users\我\AppData\Roaming\Tencent\Users\2090746863\TIM\WinTemp\RichOle\8XTI1M]A_`3F~P7YEK3WW8V.png"/>
+            <wp:extent cx="6289200" cy="1537200"/>
+            <wp:effectExtent l="0" t="0" r="0" b="6350"/>
+            <wp:docPr id="23" name="图片 23" descr="C:\Users\我\AppData\Roaming\Tencent\Users\2090746863\TIM\WinTemp\RichOle\12Y7OGL[1WU_HSG)TF87Z0A.png"/>
             <wp:cNvGraphicFramePr>
               <a:graphicFrameLocks xmlns:a="http://schemas.openxmlformats.org/drawingml/2006/main" noChangeAspect="1"/>
             </wp:cNvGraphicFramePr>
@@ -6283,7 +6340,7 @@
               <a:graphicData uri="http://schemas.openxmlformats.org/drawingml/2006/picture">
                 <pic:pic xmlns:pic="http://schemas.openxmlformats.org/drawingml/2006/picture">
                   <pic:nvPicPr>
-                    <pic:cNvPr id="0" name="Picture 23" descr="C:\Users\我\AppData\Roaming\Tencent\Users\2090746863\TIM\WinTemp\RichOle\8XTI1M]A_`3F~P7YEK3WW8V.png"/>
+                    <pic:cNvPr id="0" name="Picture 21" descr="C:\Users\我\AppData\Roaming\Tencent\Users\2090746863\TIM\WinTemp\RichOle\12Y7OGL[1WU_HSG)TF87Z0A.png"/>
                     <pic:cNvPicPr>
                       <a:picLocks noChangeAspect="1" noChangeArrowheads="1"/>
                     </pic:cNvPicPr>
@@ -6304,7 +6361,7 @@
                   <pic:spPr bwMode="auto">
                     <a:xfrm>
                       <a:off x="0" y="0"/>
-                      <a:ext cx="5767200" cy="2829600"/>
+                      <a:ext cx="6289200" cy="1537200"/>
                     </a:xfrm>
                     <a:prstGeom prst="rect">
                       <a:avLst/>
@@ -6324,25 +6381,50 @@
     <w:p>
       <w:pPr>
         <w:rPr>
-          <w:sz w:val="28"/>
-          <w:szCs w:val="28"/>
-        </w:rPr>
-      </w:pPr>
-    </w:p>
-    <w:p>
-      <w:pPr>
-        <w:rPr>
-          <w:sz w:val="28"/>
-          <w:szCs w:val="28"/>
-        </w:rPr>
-      </w:pPr>
-      <w:r>
-        <w:rPr>
-          <w:rFonts w:hint="eastAsia"/>
-          <w:sz w:val="28"/>
-          <w:szCs w:val="28"/>
-        </w:rPr>
-        <w:t>3.4免费服务期截图</w:t>
+          <w:rFonts w:hint="eastAsia"/>
+          <w:sz w:val="28"/>
+          <w:szCs w:val="28"/>
+        </w:rPr>
+      </w:pPr>
+    </w:p>
+    <w:p>
+      <w:pPr>
+        <w:rPr>
+          <w:sz w:val="28"/>
+          <w:szCs w:val="28"/>
+        </w:rPr>
+      </w:pPr>
+      <w:r>
+        <w:rPr>
+          <w:rFonts w:hint="eastAsia"/>
+          <w:sz w:val="28"/>
+          <w:szCs w:val="28"/>
+        </w:rPr>
+        <w:t>3.</w:t>
+      </w:r>
+      <w:r>
+        <w:rPr>
+          <w:rFonts w:hint="eastAsia"/>
+          <w:sz w:val="28"/>
+          <w:szCs w:val="28"/>
+        </w:rPr>
+        <w:t>4</w:t>
+      </w:r>
+      <w:r>
+        <w:rPr>
+          <w:rFonts w:hint="eastAsia"/>
+          <w:sz w:val="28"/>
+          <w:szCs w:val="28"/>
+        </w:rPr>
+        <w:t>二期</w:t>
+      </w:r>
+      <w:r>
+        <w:rPr>
+          <w:rFonts w:hint="eastAsia"/>
+          <w:sz w:val="28"/>
+          <w:szCs w:val="28"/>
+        </w:rPr>
+        <w:t>项目截图</w:t>
       </w:r>
     </w:p>
     <w:p>
@@ -6364,11 +6446,12 @@
           <w:sz w:val="24"/>
           <w:szCs w:val="24"/>
         </w:rPr>
+        <w:lastRenderedPageBreak/>
         <w:drawing>
           <wp:inline distT="0" distB="0" distL="0" distR="0">
-            <wp:extent cx="6120000" cy="201600"/>
-            <wp:effectExtent l="0" t="0" r="0" b="8255"/>
-            <wp:docPr id="14" name="图片 14" descr="C:\Users\我\AppData\Roaming\Tencent\Users\2090746863\TIM\WinTemp\RichOle\N@_%{H{2_DWHY`@H%9H_@9C.png"/>
+            <wp:extent cx="6314400" cy="2739600"/>
+            <wp:effectExtent l="0" t="0" r="0" b="3810"/>
+            <wp:docPr id="24" name="图片 24" descr="C:\Users\我\AppData\Roaming\Tencent\Users\2090746863\TIM\WinTemp\RichOle\SH[J(32WEBVC$[%@MF8P`B7.png"/>
             <wp:cNvGraphicFramePr>
               <a:graphicFrameLocks xmlns:a="http://schemas.openxmlformats.org/drawingml/2006/main" noChangeAspect="1"/>
             </wp:cNvGraphicFramePr>
@@ -6376,7 +6459,7 @@
               <a:graphicData uri="http://schemas.openxmlformats.org/drawingml/2006/picture">
                 <pic:pic xmlns:pic="http://schemas.openxmlformats.org/drawingml/2006/picture">
                   <pic:nvPicPr>
-                    <pic:cNvPr id="0" name="Picture 25" descr="C:\Users\我\AppData\Roaming\Tencent\Users\2090746863\TIM\WinTemp\RichOle\N@_%{H{2_DWHY`@H%9H_@9C.png"/>
+                    <pic:cNvPr id="0" name="Picture 23" descr="C:\Users\我\AppData\Roaming\Tencent\Users\2090746863\TIM\WinTemp\RichOle\SH[J(32WEBVC$[%@MF8P`B7.png"/>
                     <pic:cNvPicPr>
                       <a:picLocks noChangeAspect="1" noChangeArrowheads="1"/>
                     </pic:cNvPicPr>
@@ -6397,7 +6480,7 @@
                   <pic:spPr bwMode="auto">
                     <a:xfrm>
                       <a:off x="0" y="0"/>
-                      <a:ext cx="6120000" cy="201600"/>
+                      <a:ext cx="6314400" cy="2739600"/>
                     </a:xfrm>
                     <a:prstGeom prst="rect">
                       <a:avLst/>
@@ -6416,27 +6499,339 @@
     </w:p>
     <w:p>
       <w:pPr>
-        <w:rPr>
-          <w:szCs w:val="21"/>
-        </w:rPr>
-      </w:pPr>
-      <w:r>
-        <w:rPr>
-          <w:rFonts w:hint="eastAsia"/>
-          <w:szCs w:val="21"/>
+        <w:widowControl/>
+        <w:jc w:val="left"/>
+        <w:rPr>
+          <w:rFonts w:ascii="宋体" w:eastAsia="宋体" w:hAnsi="宋体" w:cs="宋体"/>
+          <w:kern w:val="0"/>
+          <w:sz w:val="24"/>
+          <w:szCs w:val="24"/>
+        </w:rPr>
+      </w:pPr>
+      <w:r>
+        <w:rPr>
+          <w:rFonts w:ascii="宋体" w:eastAsia="宋体" w:hAnsi="宋体" w:cs="宋体"/>
+          <w:noProof/>
+          <w:kern w:val="0"/>
+          <w:sz w:val="24"/>
+          <w:szCs w:val="24"/>
+        </w:rPr>
+        <w:drawing>
+          <wp:inline distT="0" distB="0" distL="0" distR="0">
+            <wp:extent cx="6318000" cy="1602000"/>
+            <wp:effectExtent l="0" t="0" r="6985" b="0"/>
+            <wp:docPr id="25" name="图片 25" descr="C:\Users\我\AppData\Roaming\Tencent\Users\2090746863\TIM\WinTemp\RichOle\~]_Y3NHKNKBZBJ61(8O2TEE.png"/>
+            <wp:cNvGraphicFramePr>
+              <a:graphicFrameLocks xmlns:a="http://schemas.openxmlformats.org/drawingml/2006/main" noChangeAspect="1"/>
+            </wp:cNvGraphicFramePr>
+            <a:graphic xmlns:a="http://schemas.openxmlformats.org/drawingml/2006/main">
+              <a:graphicData uri="http://schemas.openxmlformats.org/drawingml/2006/picture">
+                <pic:pic xmlns:pic="http://schemas.openxmlformats.org/drawingml/2006/picture">
+                  <pic:nvPicPr>
+                    <pic:cNvPr id="0" name="Picture 25" descr="C:\Users\我\AppData\Roaming\Tencent\Users\2090746863\TIM\WinTemp\RichOle\~]_Y3NHKNKBZBJ61(8O2TEE.png"/>
+                    <pic:cNvPicPr>
+                      <a:picLocks noChangeAspect="1" noChangeArrowheads="1"/>
+                    </pic:cNvPicPr>
+                  </pic:nvPicPr>
+                  <pic:blipFill>
+                    <a:blip r:embed="rId17">
+                      <a:extLst>
+                        <a:ext uri="{28A0092B-C50C-407E-A947-70E740481C1C}">
+                          <a14:useLocalDpi xmlns:a14="http://schemas.microsoft.com/office/drawing/2010/main" val="0"/>
+                        </a:ext>
+                      </a:extLst>
+                    </a:blip>
+                    <a:srcRect/>
+                    <a:stretch>
+                      <a:fillRect/>
+                    </a:stretch>
+                  </pic:blipFill>
+                  <pic:spPr bwMode="auto">
+                    <a:xfrm>
+                      <a:off x="0" y="0"/>
+                      <a:ext cx="6318000" cy="1602000"/>
+                    </a:xfrm>
+                    <a:prstGeom prst="rect">
+                      <a:avLst/>
+                    </a:prstGeom>
+                    <a:noFill/>
+                    <a:ln>
+                      <a:noFill/>
+                    </a:ln>
+                  </pic:spPr>
+                </pic:pic>
+              </a:graphicData>
+            </a:graphic>
+          </wp:inline>
+        </w:drawing>
+      </w:r>
+    </w:p>
+    <w:p>
+      <w:pPr>
+        <w:widowControl/>
+        <w:jc w:val="left"/>
+        <w:rPr>
+          <w:rFonts w:ascii="宋体" w:eastAsia="宋体" w:hAnsi="宋体" w:cs="宋体"/>
+          <w:kern w:val="0"/>
+          <w:sz w:val="24"/>
+          <w:szCs w:val="24"/>
+        </w:rPr>
+      </w:pPr>
+    </w:p>
+    <w:p>
+      <w:pPr>
+        <w:widowControl/>
+        <w:jc w:val="left"/>
+        <w:rPr>
+          <w:rFonts w:ascii="宋体" w:eastAsia="宋体" w:hAnsi="宋体" w:cs="宋体" w:hint="eastAsia"/>
+          <w:kern w:val="0"/>
+          <w:sz w:val="24"/>
+          <w:szCs w:val="24"/>
+        </w:rPr>
+      </w:pPr>
+    </w:p>
+    <w:p>
+      <w:pPr>
+        <w:widowControl/>
+        <w:jc w:val="left"/>
+        <w:rPr>
+          <w:rFonts w:hint="eastAsia"/>
+          <w:sz w:val="28"/>
+          <w:szCs w:val="28"/>
+        </w:rPr>
+      </w:pPr>
+      <w:r>
+        <w:rPr>
+          <w:rFonts w:hint="eastAsia"/>
+          <w:sz w:val="28"/>
+          <w:szCs w:val="28"/>
+        </w:rPr>
+        <w:t>3.5二期软件评测</w:t>
+      </w:r>
+    </w:p>
+    <w:p>
+      <w:pPr>
+        <w:widowControl/>
+        <w:jc w:val="left"/>
+        <w:rPr>
+          <w:rFonts w:ascii="宋体" w:eastAsia="宋体" w:hAnsi="宋体" w:cs="宋体"/>
+          <w:kern w:val="0"/>
+          <w:sz w:val="24"/>
+          <w:szCs w:val="24"/>
+        </w:rPr>
+      </w:pPr>
+      <w:r>
+        <w:rPr>
+          <w:rFonts w:ascii="宋体" w:eastAsia="宋体" w:hAnsi="宋体" w:cs="宋体"/>
+          <w:noProof/>
+          <w:kern w:val="0"/>
+          <w:sz w:val="24"/>
+          <w:szCs w:val="24"/>
+        </w:rPr>
+        <w:drawing>
+          <wp:inline distT="0" distB="0" distL="0" distR="0">
+            <wp:extent cx="6314400" cy="1123200"/>
+            <wp:effectExtent l="0" t="0" r="0" b="1270"/>
+            <wp:docPr id="26" name="图片 26" descr="C:\Users\我\AppData\Roaming\Tencent\Users\2090746863\TIM\WinTemp\RichOle\`O`U`YM{4JT509YCO)S66NG.png"/>
+            <wp:cNvGraphicFramePr>
+              <a:graphicFrameLocks xmlns:a="http://schemas.openxmlformats.org/drawingml/2006/main" noChangeAspect="1"/>
+            </wp:cNvGraphicFramePr>
+            <a:graphic xmlns:a="http://schemas.openxmlformats.org/drawingml/2006/main">
+              <a:graphicData uri="http://schemas.openxmlformats.org/drawingml/2006/picture">
+                <pic:pic xmlns:pic="http://schemas.openxmlformats.org/drawingml/2006/picture">
+                  <pic:nvPicPr>
+                    <pic:cNvPr id="0" name="Picture 27" descr="C:\Users\我\AppData\Roaming\Tencent\Users\2090746863\TIM\WinTemp\RichOle\`O`U`YM{4JT509YCO)S66NG.png"/>
+                    <pic:cNvPicPr>
+                      <a:picLocks noChangeAspect="1" noChangeArrowheads="1"/>
+                    </pic:cNvPicPr>
+                  </pic:nvPicPr>
+                  <pic:blipFill>
+                    <a:blip r:embed="rId18">
+                      <a:extLst>
+                        <a:ext uri="{28A0092B-C50C-407E-A947-70E740481C1C}">
+                          <a14:useLocalDpi xmlns:a14="http://schemas.microsoft.com/office/drawing/2010/main" val="0"/>
+                        </a:ext>
+                      </a:extLst>
+                    </a:blip>
+                    <a:srcRect/>
+                    <a:stretch>
+                      <a:fillRect/>
+                    </a:stretch>
+                  </pic:blipFill>
+                  <pic:spPr bwMode="auto">
+                    <a:xfrm>
+                      <a:off x="0" y="0"/>
+                      <a:ext cx="6314400" cy="1123200"/>
+                    </a:xfrm>
+                    <a:prstGeom prst="rect">
+                      <a:avLst/>
+                    </a:prstGeom>
+                    <a:noFill/>
+                    <a:ln>
+                      <a:noFill/>
+                    </a:ln>
+                  </pic:spPr>
+                </pic:pic>
+              </a:graphicData>
+            </a:graphic>
+          </wp:inline>
+        </w:drawing>
+      </w:r>
+    </w:p>
+    <w:p>
+      <w:pPr>
+        <w:rPr>
+          <w:rFonts w:hint="eastAsia"/>
+          <w:sz w:val="28"/>
+          <w:szCs w:val="28"/>
+        </w:rPr>
+      </w:pPr>
+    </w:p>
+    <w:p>
+      <w:pPr>
+        <w:rPr>
+          <w:sz w:val="28"/>
+          <w:szCs w:val="28"/>
+        </w:rPr>
+      </w:pPr>
+      <w:r>
+        <w:rPr>
+          <w:rFonts w:hint="eastAsia"/>
+          <w:sz w:val="28"/>
+          <w:szCs w:val="28"/>
+        </w:rPr>
+        <w:t>3.6</w:t>
+      </w:r>
+      <w:r>
+        <w:rPr>
+          <w:rFonts w:hint="eastAsia"/>
+          <w:sz w:val="28"/>
+          <w:szCs w:val="28"/>
+        </w:rPr>
+        <w:t>免费服务期截图</w:t>
+      </w:r>
+    </w:p>
+    <w:p>
+      <w:pPr>
+        <w:widowControl/>
+        <w:jc w:val="left"/>
+        <w:rPr>
+          <w:rFonts w:ascii="宋体" w:eastAsia="宋体" w:hAnsi="宋体" w:cs="宋体"/>
+          <w:kern w:val="0"/>
+          <w:sz w:val="24"/>
+          <w:szCs w:val="24"/>
+        </w:rPr>
+      </w:pPr>
+      <w:r>
+        <w:rPr>
+          <w:rFonts w:ascii="宋体" w:eastAsia="宋体" w:hAnsi="宋体" w:cs="宋体"/>
+          <w:noProof/>
+          <w:kern w:val="0"/>
+          <w:sz w:val="24"/>
+          <w:szCs w:val="24"/>
+        </w:rPr>
+        <w:drawing>
+          <wp:inline distT="0" distB="0" distL="0" distR="0">
+            <wp:extent cx="6325200" cy="352800"/>
+            <wp:effectExtent l="0" t="0" r="0" b="9525"/>
+            <wp:docPr id="27" name="图片 27" descr="C:\Users\我\AppData\Roaming\Tencent\Users\2090746863\TIM\WinTemp\RichOle\9MXI{)866K96PZZ{7F}MTR1.png"/>
+            <wp:cNvGraphicFramePr>
+              <a:graphicFrameLocks xmlns:a="http://schemas.openxmlformats.org/drawingml/2006/main" noChangeAspect="1"/>
+            </wp:cNvGraphicFramePr>
+            <a:graphic xmlns:a="http://schemas.openxmlformats.org/drawingml/2006/main">
+              <a:graphicData uri="http://schemas.openxmlformats.org/drawingml/2006/picture">
+                <pic:pic xmlns:pic="http://schemas.openxmlformats.org/drawingml/2006/picture">
+                  <pic:nvPicPr>
+                    <pic:cNvPr id="0" name="Picture 29" descr="C:\Users\我\AppData\Roaming\Tencent\Users\2090746863\TIM\WinTemp\RichOle\9MXI{)866K96PZZ{7F}MTR1.png"/>
+                    <pic:cNvPicPr>
+                      <a:picLocks noChangeAspect="1" noChangeArrowheads="1"/>
+                    </pic:cNvPicPr>
+                  </pic:nvPicPr>
+                  <pic:blipFill>
+                    <a:blip r:embed="rId19">
+                      <a:extLst>
+                        <a:ext uri="{28A0092B-C50C-407E-A947-70E740481C1C}">
+                          <a14:useLocalDpi xmlns:a14="http://schemas.microsoft.com/office/drawing/2010/main" val="0"/>
+                        </a:ext>
+                      </a:extLst>
+                    </a:blip>
+                    <a:srcRect/>
+                    <a:stretch>
+                      <a:fillRect/>
+                    </a:stretch>
+                  </pic:blipFill>
+                  <pic:spPr bwMode="auto">
+                    <a:xfrm>
+                      <a:off x="0" y="0"/>
+                      <a:ext cx="6325200" cy="352800"/>
+                    </a:xfrm>
+                    <a:prstGeom prst="rect">
+                      <a:avLst/>
+                    </a:prstGeom>
+                    <a:noFill/>
+                    <a:ln>
+                      <a:noFill/>
+                    </a:ln>
+                  </pic:spPr>
+                </pic:pic>
+              </a:graphicData>
+            </a:graphic>
+          </wp:inline>
+        </w:drawing>
+      </w:r>
+    </w:p>
+    <w:p>
+      <w:pPr>
+        <w:widowControl/>
+        <w:jc w:val="left"/>
+        <w:rPr>
+          <w:rFonts w:ascii="宋体" w:eastAsia="宋体" w:hAnsi="宋体" w:cs="宋体"/>
+          <w:noProof/>
+          <w:kern w:val="0"/>
+          <w:sz w:val="24"/>
+          <w:szCs w:val="24"/>
+        </w:rPr>
+      </w:pPr>
+    </w:p>
+    <w:p>
+      <w:pPr>
+        <w:widowControl/>
+        <w:jc w:val="left"/>
+        <w:rPr>
+          <w:rFonts w:ascii="宋体" w:eastAsia="宋体" w:hAnsi="宋体" w:cs="宋体"/>
+          <w:kern w:val="0"/>
+          <w:sz w:val="24"/>
+          <w:szCs w:val="24"/>
+        </w:rPr>
+      </w:pPr>
+    </w:p>
+    <w:p>
+      <w:pPr>
+        <w:rPr>
+          <w:sz w:val="28"/>
+          <w:szCs w:val="28"/>
+        </w:rPr>
+      </w:pPr>
+      <w:r>
+        <w:rPr>
+          <w:rFonts w:hint="eastAsia"/>
+          <w:sz w:val="28"/>
+          <w:szCs w:val="28"/>
         </w:rPr>
         <w:t>项目进度计划详见附件《山东省企业就业失业数据采集系统</w:t>
       </w:r>
       <w:r>
         <w:rPr>
-          <w:szCs w:val="21"/>
+          <w:sz w:val="28"/>
+          <w:szCs w:val="28"/>
         </w:rPr>
         <w:t>.mpp</w:t>
       </w:r>
       <w:r>
         <w:rPr>
           <w:rFonts w:hint="eastAsia"/>
-          <w:szCs w:val="21"/>
+          <w:sz w:val="28"/>
+          <w:szCs w:val="28"/>
         </w:rPr>
         <w:t>》的【甘特图】</w:t>
       </w:r>
@@ -6468,7 +6863,6 @@
           <w:sz w:val="28"/>
           <w:szCs w:val="28"/>
         </w:rPr>
-        <w:lastRenderedPageBreak/>
         <w:t>项目质量保证计划</w:t>
       </w:r>
     </w:p>
@@ -6541,7 +6935,6 @@
     <w:p>
       <w:pPr>
         <w:rPr>
-          <w:rFonts w:hint="eastAsia"/>
           <w:szCs w:val="21"/>
         </w:rPr>
       </w:pPr>
@@ -6631,49 +7024,46 @@
           <w:p>
             <w:pPr>
               <w:rPr>
+                <w:szCs w:val="21"/>
+              </w:rPr>
+            </w:pPr>
+            <w:r>
+              <w:rPr>
                 <w:rFonts w:hint="eastAsia"/>
                 <w:szCs w:val="21"/>
               </w:rPr>
+              <w:t>序号</w:t>
+            </w:r>
+          </w:p>
+        </w:tc>
+        <w:tc>
+          <w:tcPr>
+            <w:tcW w:w="1984" w:type="dxa"/>
+          </w:tcPr>
+          <w:p>
+            <w:pPr>
+              <w:jc w:val="center"/>
+              <w:rPr>
+                <w:szCs w:val="21"/>
+              </w:rPr>
             </w:pPr>
             <w:r>
               <w:rPr>
                 <w:rFonts w:hint="eastAsia"/>
                 <w:szCs w:val="21"/>
               </w:rPr>
-              <w:t>序号</w:t>
-            </w:r>
-          </w:p>
-        </w:tc>
-        <w:tc>
-          <w:tcPr>
-            <w:tcW w:w="1984" w:type="dxa"/>
+              <w:t>角色</w:t>
+            </w:r>
+          </w:p>
+        </w:tc>
+        <w:tc>
+          <w:tcPr>
+            <w:tcW w:w="4253" w:type="dxa"/>
           </w:tcPr>
           <w:p>
             <w:pPr>
               <w:jc w:val="center"/>
               <w:rPr>
-                <w:rFonts w:hint="eastAsia"/>
-                <w:szCs w:val="21"/>
-              </w:rPr>
-            </w:pPr>
-            <w:r>
-              <w:rPr>
-                <w:rFonts w:hint="eastAsia"/>
-                <w:szCs w:val="21"/>
-              </w:rPr>
-              <w:t>角色</w:t>
-            </w:r>
-          </w:p>
-        </w:tc>
-        <w:tc>
-          <w:tcPr>
-            <w:tcW w:w="4253" w:type="dxa"/>
-          </w:tcPr>
-          <w:p>
-            <w:pPr>
-              <w:jc w:val="center"/>
-              <w:rPr>
-                <w:rFonts w:hint="eastAsia"/>
                 <w:szCs w:val="21"/>
               </w:rPr>
             </w:pPr>
@@ -6695,44 +7085,64 @@
           <w:p>
             <w:pPr>
               <w:rPr>
+                <w:szCs w:val="21"/>
+              </w:rPr>
+            </w:pPr>
+            <w:r>
+              <w:rPr>
                 <w:rFonts w:hint="eastAsia"/>
                 <w:szCs w:val="21"/>
               </w:rPr>
+              <w:t>1</w:t>
+            </w:r>
+          </w:p>
+        </w:tc>
+        <w:tc>
+          <w:tcPr>
+            <w:tcW w:w="1984" w:type="dxa"/>
+          </w:tcPr>
+          <w:p>
+            <w:pPr>
+              <w:jc w:val="center"/>
+              <w:rPr>
+                <w:szCs w:val="21"/>
+              </w:rPr>
             </w:pPr>
             <w:r>
               <w:rPr>
                 <w:rFonts w:hint="eastAsia"/>
                 <w:szCs w:val="21"/>
               </w:rPr>
-              <w:t>1</w:t>
-            </w:r>
-          </w:p>
-        </w:tc>
-        <w:tc>
-          <w:tcPr>
-            <w:tcW w:w="1984" w:type="dxa"/>
-          </w:tcPr>
-          <w:p>
-            <w:pPr>
-              <w:jc w:val="center"/>
+              <w:t>项目经理</w:t>
+            </w:r>
+          </w:p>
+        </w:tc>
+        <w:tc>
+          <w:tcPr>
+            <w:tcW w:w="4253" w:type="dxa"/>
+          </w:tcPr>
+          <w:p>
+            <w:pPr>
+              <w:jc w:val="left"/>
+              <w:rPr>
+                <w:szCs w:val="21"/>
+              </w:rPr>
+            </w:pPr>
+            <w:r>
               <w:rPr>
                 <w:rFonts w:hint="eastAsia"/>
                 <w:szCs w:val="21"/>
               </w:rPr>
-            </w:pPr>
+              <w:t>1.</w:t>
+            </w:r>
             <w:r>
               <w:rPr>
                 <w:rFonts w:hint="eastAsia"/>
                 <w:szCs w:val="21"/>
               </w:rPr>
-              <w:t>项目经理</w:t>
-            </w:r>
-          </w:p>
-        </w:tc>
-        <w:tc>
-          <w:tcPr>
-            <w:tcW w:w="4253" w:type="dxa"/>
-          </w:tcPr>
+              <w:t>组织需求培训；</w:t>
+            </w:r>
+          </w:p>
           <w:p>
             <w:pPr>
               <w:jc w:val="left"/>
@@ -6745,91 +7155,68 @@
                 <w:rFonts w:hint="eastAsia"/>
                 <w:szCs w:val="21"/>
               </w:rPr>
-              <w:t>1.</w:t>
+              <w:t>2.</w:t>
             </w:r>
             <w:r>
               <w:rPr>
                 <w:rFonts w:hint="eastAsia"/>
                 <w:szCs w:val="21"/>
               </w:rPr>
-              <w:t>组织需求培训；</w:t>
-            </w:r>
-          </w:p>
-          <w:p>
-            <w:pPr>
-              <w:jc w:val="left"/>
-              <w:rPr>
-                <w:szCs w:val="21"/>
-              </w:rPr>
-            </w:pPr>
+              <w:t>积极配合质量保证</w:t>
+            </w:r>
             <w:r>
               <w:rPr>
                 <w:rFonts w:hint="eastAsia"/>
                 <w:szCs w:val="21"/>
               </w:rPr>
-              <w:t>2.</w:t>
+              <w:t>工程师</w:t>
             </w:r>
             <w:r>
               <w:rPr>
                 <w:rFonts w:hint="eastAsia"/>
                 <w:szCs w:val="21"/>
               </w:rPr>
-              <w:t>积极配合质量保证</w:t>
+              <w:t>的工作</w:t>
             </w:r>
             <w:r>
               <w:rPr>
                 <w:rFonts w:hint="eastAsia"/>
                 <w:szCs w:val="21"/>
               </w:rPr>
-              <w:t>工程师</w:t>
-            </w:r>
+              <w:t>；</w:t>
+            </w:r>
+          </w:p>
+          <w:p>
+            <w:pPr>
+              <w:rPr>
+                <w:szCs w:val="21"/>
+              </w:rPr>
+            </w:pPr>
             <w:r>
               <w:rPr>
                 <w:rFonts w:hint="eastAsia"/>
                 <w:szCs w:val="21"/>
               </w:rPr>
-              <w:t>的工作</w:t>
-            </w:r>
+              <w:t>3.项目验收；</w:t>
+            </w:r>
+          </w:p>
+          <w:p>
+            <w:pPr>
+              <w:rPr>
+                <w:szCs w:val="21"/>
+              </w:rPr>
+            </w:pPr>
             <w:r>
               <w:rPr>
                 <w:rFonts w:hint="eastAsia"/>
                 <w:szCs w:val="21"/>
               </w:rPr>
-              <w:t>；</w:t>
-            </w:r>
-          </w:p>
-          <w:p>
-            <w:pPr>
-              <w:rPr>
-                <w:szCs w:val="21"/>
-              </w:rPr>
-            </w:pPr>
-            <w:r>
-              <w:rPr>
-                <w:rFonts w:hint="eastAsia"/>
-                <w:szCs w:val="21"/>
-              </w:rPr>
-              <w:t>3.项目验收；</w:t>
-            </w:r>
-          </w:p>
-          <w:p>
-            <w:pPr>
-              <w:rPr>
-                <w:szCs w:val="21"/>
-              </w:rPr>
-            </w:pPr>
-            <w:r>
-              <w:rPr>
-                <w:rFonts w:hint="eastAsia"/>
-                <w:szCs w:val="21"/>
-              </w:rPr>
               <w:t>4.对开发组产物进行质量、数量、时间的监督与控制</w:t>
             </w:r>
           </w:p>
           <w:p>
             <w:pPr>
               <w:rPr>
-                <w:rFonts w:hint="eastAsia"/>
                 <w:szCs w:val="21"/>
               </w:rPr>
             </w:pPr>
@@ -6851,44 +7238,64 @@
           <w:p>
             <w:pPr>
               <w:rPr>
+                <w:szCs w:val="21"/>
+              </w:rPr>
+            </w:pPr>
+            <w:r>
+              <w:rPr>
                 <w:rFonts w:hint="eastAsia"/>
                 <w:szCs w:val="21"/>
               </w:rPr>
+              <w:t>2</w:t>
+            </w:r>
+          </w:p>
+        </w:tc>
+        <w:tc>
+          <w:tcPr>
+            <w:tcW w:w="1984" w:type="dxa"/>
+          </w:tcPr>
+          <w:p>
+            <w:pPr>
+              <w:jc w:val="center"/>
+              <w:rPr>
+                <w:szCs w:val="21"/>
+              </w:rPr>
             </w:pPr>
             <w:r>
               <w:rPr>
                 <w:rFonts w:hint="eastAsia"/>
                 <w:szCs w:val="21"/>
               </w:rPr>
-              <w:t>2</w:t>
-            </w:r>
-          </w:p>
-        </w:tc>
-        <w:tc>
-          <w:tcPr>
-            <w:tcW w:w="1984" w:type="dxa"/>
-          </w:tcPr>
-          <w:p>
-            <w:pPr>
-              <w:jc w:val="center"/>
+              <w:t>质量保证工程师</w:t>
+            </w:r>
+          </w:p>
+        </w:tc>
+        <w:tc>
+          <w:tcPr>
+            <w:tcW w:w="4253" w:type="dxa"/>
+          </w:tcPr>
+          <w:p>
+            <w:pPr>
+              <w:jc w:val="left"/>
+              <w:rPr>
+                <w:szCs w:val="21"/>
+              </w:rPr>
+            </w:pPr>
+            <w:r>
               <w:rPr>
                 <w:rFonts w:hint="eastAsia"/>
                 <w:szCs w:val="21"/>
               </w:rPr>
-            </w:pPr>
+              <w:t>1.</w:t>
+            </w:r>
             <w:r>
               <w:rPr>
                 <w:rFonts w:hint="eastAsia"/>
                 <w:szCs w:val="21"/>
               </w:rPr>
-              <w:t>质量保证工程师</w:t>
-            </w:r>
-          </w:p>
-        </w:tc>
-        <w:tc>
-          <w:tcPr>
-            <w:tcW w:w="4253" w:type="dxa"/>
-          </w:tcPr>
+              <w:t>按照质量保证计划进行质量保证活动</w:t>
+            </w:r>
+          </w:p>
           <w:p>
             <w:pPr>
               <w:jc w:val="left"/>
@@ -6901,50 +7308,27 @@
                 <w:rFonts w:hint="eastAsia"/>
                 <w:szCs w:val="21"/>
               </w:rPr>
-              <w:t>1.</w:t>
+              <w:t>2.</w:t>
             </w:r>
             <w:r>
               <w:rPr>
                 <w:rFonts w:hint="eastAsia"/>
                 <w:szCs w:val="21"/>
               </w:rPr>
-              <w:t>按照质量保证计划进行质量保证活动</w:t>
+              <w:t>不定期进行各项工作</w:t>
+            </w:r>
+            <w:r>
+              <w:rPr>
+                <w:rFonts w:hint="eastAsia"/>
+                <w:szCs w:val="21"/>
+              </w:rPr>
+              <w:t>的检查，并跟踪不符合项</w:t>
             </w:r>
           </w:p>
           <w:p>
             <w:pPr>
               <w:jc w:val="left"/>
               <w:rPr>
-                <w:szCs w:val="21"/>
-              </w:rPr>
-            </w:pPr>
-            <w:r>
-              <w:rPr>
-                <w:rFonts w:hint="eastAsia"/>
-                <w:szCs w:val="21"/>
-              </w:rPr>
-              <w:t>2.</w:t>
-            </w:r>
-            <w:r>
-              <w:rPr>
-                <w:rFonts w:hint="eastAsia"/>
-                <w:szCs w:val="21"/>
-              </w:rPr>
-              <w:t>不定期进行各项工作</w:t>
-            </w:r>
-            <w:r>
-              <w:rPr>
-                <w:rFonts w:hint="eastAsia"/>
-                <w:szCs w:val="21"/>
-              </w:rPr>
-              <w:t>的检查，并跟踪不符合项</w:t>
-            </w:r>
-          </w:p>
-          <w:p>
-            <w:pPr>
-              <w:jc w:val="left"/>
-              <w:rPr>
-                <w:rFonts w:hint="eastAsia"/>
                 <w:szCs w:val="21"/>
               </w:rPr>
             </w:pPr>
@@ -6966,44 +7350,64 @@
           <w:p>
             <w:pPr>
               <w:rPr>
+                <w:szCs w:val="21"/>
+              </w:rPr>
+            </w:pPr>
+            <w:r>
+              <w:rPr>
                 <w:rFonts w:hint="eastAsia"/>
                 <w:szCs w:val="21"/>
               </w:rPr>
+              <w:t>3</w:t>
+            </w:r>
+          </w:p>
+        </w:tc>
+        <w:tc>
+          <w:tcPr>
+            <w:tcW w:w="1984" w:type="dxa"/>
+          </w:tcPr>
+          <w:p>
+            <w:pPr>
+              <w:jc w:val="center"/>
+              <w:rPr>
+                <w:szCs w:val="21"/>
+              </w:rPr>
             </w:pPr>
             <w:r>
               <w:rPr>
                 <w:rFonts w:hint="eastAsia"/>
                 <w:szCs w:val="21"/>
               </w:rPr>
-              <w:t>3</w:t>
-            </w:r>
-          </w:p>
-        </w:tc>
-        <w:tc>
-          <w:tcPr>
-            <w:tcW w:w="1984" w:type="dxa"/>
-          </w:tcPr>
-          <w:p>
-            <w:pPr>
-              <w:jc w:val="center"/>
+              <w:t>开发工程师</w:t>
+            </w:r>
+          </w:p>
+        </w:tc>
+        <w:tc>
+          <w:tcPr>
+            <w:tcW w:w="4253" w:type="dxa"/>
+          </w:tcPr>
+          <w:p>
+            <w:pPr>
+              <w:jc w:val="left"/>
+              <w:rPr>
+                <w:szCs w:val="21"/>
+              </w:rPr>
+            </w:pPr>
+            <w:r>
               <w:rPr>
                 <w:rFonts w:hint="eastAsia"/>
                 <w:szCs w:val="21"/>
               </w:rPr>
-            </w:pPr>
+              <w:t>1.</w:t>
+            </w:r>
             <w:r>
               <w:rPr>
                 <w:rFonts w:hint="eastAsia"/>
                 <w:szCs w:val="21"/>
               </w:rPr>
-              <w:t>开发工程师</w:t>
-            </w:r>
-          </w:p>
-        </w:tc>
-        <w:tc>
-          <w:tcPr>
-            <w:tcW w:w="4253" w:type="dxa"/>
-          </w:tcPr>
+              <w:t>详细设计、代码编写</w:t>
+            </w:r>
+          </w:p>
           <w:p>
             <w:pPr>
               <w:jc w:val="left"/>
@@ -7016,51 +7420,28 @@
                 <w:rFonts w:hint="eastAsia"/>
                 <w:szCs w:val="21"/>
               </w:rPr>
-              <w:t>1.</w:t>
-            </w:r>
+              <w:t>2.代码评审</w:t>
+            </w:r>
+          </w:p>
+          <w:p>
+            <w:pPr>
+              <w:jc w:val="left"/>
+              <w:rPr>
+                <w:szCs w:val="21"/>
+              </w:rPr>
+            </w:pPr>
             <w:r>
               <w:rPr>
                 <w:rFonts w:hint="eastAsia"/>
                 <w:szCs w:val="21"/>
               </w:rPr>
-              <w:t>详细设计、代码编写</w:t>
+              <w:t>3.缺陷修改</w:t>
             </w:r>
           </w:p>
           <w:p>
             <w:pPr>
               <w:jc w:val="left"/>
               <w:rPr>
-                <w:szCs w:val="21"/>
-              </w:rPr>
-            </w:pPr>
-            <w:r>
-              <w:rPr>
-                <w:rFonts w:hint="eastAsia"/>
-                <w:szCs w:val="21"/>
-              </w:rPr>
-              <w:t>2.代码评审</w:t>
-            </w:r>
-          </w:p>
-          <w:p>
-            <w:pPr>
-              <w:jc w:val="left"/>
-              <w:rPr>
-                <w:szCs w:val="21"/>
-              </w:rPr>
-            </w:pPr>
-            <w:r>
-              <w:rPr>
-                <w:rFonts w:hint="eastAsia"/>
-                <w:szCs w:val="21"/>
-              </w:rPr>
-              <w:t>3.缺陷修改</w:t>
-            </w:r>
-          </w:p>
-          <w:p>
-            <w:pPr>
-              <w:jc w:val="left"/>
-              <w:rPr>
-                <w:rFonts w:hint="eastAsia"/>
                 <w:szCs w:val="21"/>
               </w:rPr>
             </w:pPr>
@@ -7082,44 +7463,64 @@
           <w:p>
             <w:pPr>
               <w:rPr>
+                <w:szCs w:val="21"/>
+              </w:rPr>
+            </w:pPr>
+            <w:r>
+              <w:rPr>
                 <w:rFonts w:hint="eastAsia"/>
                 <w:szCs w:val="21"/>
               </w:rPr>
+              <w:t>4</w:t>
+            </w:r>
+          </w:p>
+        </w:tc>
+        <w:tc>
+          <w:tcPr>
+            <w:tcW w:w="1984" w:type="dxa"/>
+          </w:tcPr>
+          <w:p>
+            <w:pPr>
+              <w:jc w:val="center"/>
+              <w:rPr>
+                <w:szCs w:val="21"/>
+              </w:rPr>
             </w:pPr>
             <w:r>
               <w:rPr>
                 <w:rFonts w:hint="eastAsia"/>
                 <w:szCs w:val="21"/>
               </w:rPr>
-              <w:t>4</w:t>
-            </w:r>
-          </w:p>
-        </w:tc>
-        <w:tc>
-          <w:tcPr>
-            <w:tcW w:w="1984" w:type="dxa"/>
-          </w:tcPr>
-          <w:p>
-            <w:pPr>
-              <w:jc w:val="center"/>
+              <w:t>软件评测师</w:t>
+            </w:r>
+          </w:p>
+        </w:tc>
+        <w:tc>
+          <w:tcPr>
+            <w:tcW w:w="4253" w:type="dxa"/>
+          </w:tcPr>
+          <w:p>
+            <w:pPr>
+              <w:jc w:val="left"/>
+              <w:rPr>
+                <w:szCs w:val="21"/>
+              </w:rPr>
+            </w:pPr>
+            <w:r>
               <w:rPr>
                 <w:rFonts w:hint="eastAsia"/>
                 <w:szCs w:val="21"/>
               </w:rPr>
-            </w:pPr>
+              <w:t>1.</w:t>
+            </w:r>
             <w:r>
               <w:rPr>
                 <w:rFonts w:hint="eastAsia"/>
                 <w:szCs w:val="21"/>
               </w:rPr>
-              <w:t>软件评测师</w:t>
-            </w:r>
-          </w:p>
-        </w:tc>
-        <w:tc>
-          <w:tcPr>
-            <w:tcW w:w="4253" w:type="dxa"/>
-          </w:tcPr>
+              <w:t>理解需求、编写用例</w:t>
+            </w:r>
+          </w:p>
           <w:p>
             <w:pPr>
               <w:jc w:val="left"/>
@@ -7132,51 +7533,28 @@
                 <w:rFonts w:hint="eastAsia"/>
                 <w:szCs w:val="21"/>
               </w:rPr>
-              <w:t>1.</w:t>
-            </w:r>
+              <w:t>2.缺陷的跟踪</w:t>
+            </w:r>
+          </w:p>
+          <w:p>
+            <w:pPr>
+              <w:jc w:val="left"/>
+              <w:rPr>
+                <w:szCs w:val="21"/>
+              </w:rPr>
+            </w:pPr>
             <w:r>
               <w:rPr>
                 <w:rFonts w:hint="eastAsia"/>
                 <w:szCs w:val="21"/>
               </w:rPr>
-              <w:t>理解需求、编写用例</w:t>
+              <w:t>3.功能、性能测试，编写报告</w:t>
             </w:r>
           </w:p>
           <w:p>
             <w:pPr>
               <w:jc w:val="left"/>
               <w:rPr>
-                <w:szCs w:val="21"/>
-              </w:rPr>
-            </w:pPr>
-            <w:r>
-              <w:rPr>
-                <w:rFonts w:hint="eastAsia"/>
-                <w:szCs w:val="21"/>
-              </w:rPr>
-              <w:t>2.缺陷的跟踪</w:t>
-            </w:r>
-          </w:p>
-          <w:p>
-            <w:pPr>
-              <w:jc w:val="left"/>
-              <w:rPr>
-                <w:szCs w:val="21"/>
-              </w:rPr>
-            </w:pPr>
-            <w:r>
-              <w:rPr>
-                <w:rFonts w:hint="eastAsia"/>
-                <w:szCs w:val="21"/>
-              </w:rPr>
-              <w:t>3.功能、性能测试，编写报告</w:t>
-            </w:r>
-          </w:p>
-          <w:p>
-            <w:pPr>
-              <w:jc w:val="left"/>
-              <w:rPr>
-                <w:rFonts w:hint="eastAsia"/>
                 <w:szCs w:val="21"/>
               </w:rPr>
             </w:pPr>
@@ -7217,7 +7595,6 @@
     <w:p>
       <w:pPr>
         <w:rPr>
-          <w:rFonts w:hint="eastAsia"/>
           <w:sz w:val="28"/>
           <w:szCs w:val="28"/>
         </w:rPr>
@@ -7306,7 +7683,6 @@
       <w:pPr>
         <w:ind w:firstLineChars="200" w:firstLine="560"/>
         <w:rPr>
-          <w:rFonts w:hint="eastAsia"/>
           <w:sz w:val="28"/>
           <w:szCs w:val="28"/>
         </w:rPr>
@@ -7340,16 +7716,34 @@
           <w:p>
             <w:pPr>
               <w:rPr>
+                <w:szCs w:val="21"/>
+              </w:rPr>
+            </w:pPr>
+            <w:r>
+              <w:rPr>
                 <w:rFonts w:hint="eastAsia"/>
                 <w:szCs w:val="21"/>
               </w:rPr>
+              <w:t>主要过程域</w:t>
+            </w:r>
+          </w:p>
+        </w:tc>
+        <w:tc>
+          <w:tcPr>
+            <w:tcW w:w="2074" w:type="dxa"/>
+          </w:tcPr>
+          <w:p>
+            <w:pPr>
+              <w:rPr>
+                <w:szCs w:val="21"/>
+              </w:rPr>
             </w:pPr>
             <w:r>
               <w:rPr>
                 <w:rFonts w:hint="eastAsia"/>
                 <w:szCs w:val="21"/>
               </w:rPr>
-              <w:t>主要过程域</w:t>
+              <w:t>主要工作成果</w:t>
             </w:r>
           </w:p>
         </w:tc>
@@ -7360,16 +7754,15 @@
           <w:p>
             <w:pPr>
               <w:rPr>
+                <w:szCs w:val="21"/>
+              </w:rPr>
+            </w:pPr>
+            <w:r>
+              <w:rPr>
                 <w:rFonts w:hint="eastAsia"/>
                 <w:szCs w:val="21"/>
               </w:rPr>
-            </w:pPr>
-            <w:r>
-              <w:rPr>
-                <w:rFonts w:hint="eastAsia"/>
-                <w:szCs w:val="21"/>
-              </w:rPr>
-              <w:t>主要工作成果</w:t>
+              <w:t>检查时间</w:t>
             </w:r>
           </w:p>
         </w:tc>
@@ -7380,27 +7773,6 @@
           <w:p>
             <w:pPr>
               <w:rPr>
-                <w:rFonts w:hint="eastAsia"/>
-                <w:szCs w:val="21"/>
-              </w:rPr>
-            </w:pPr>
-            <w:r>
-              <w:rPr>
-                <w:rFonts w:hint="eastAsia"/>
-                <w:szCs w:val="21"/>
-              </w:rPr>
-              <w:t>检查时间</w:t>
-            </w:r>
-          </w:p>
-        </w:tc>
-        <w:tc>
-          <w:tcPr>
-            <w:tcW w:w="2074" w:type="dxa"/>
-          </w:tcPr>
-          <w:p>
-            <w:pPr>
-              <w:rPr>
-                <w:rFonts w:hint="eastAsia"/>
                 <w:szCs w:val="21"/>
               </w:rPr>
             </w:pPr>
@@ -7422,16 +7794,34 @@
           <w:p>
             <w:pPr>
               <w:rPr>
+                <w:szCs w:val="21"/>
+              </w:rPr>
+            </w:pPr>
+            <w:r>
+              <w:rPr>
                 <w:rFonts w:hint="eastAsia"/>
                 <w:szCs w:val="21"/>
               </w:rPr>
+              <w:t>需求过程</w:t>
+            </w:r>
+          </w:p>
+        </w:tc>
+        <w:tc>
+          <w:tcPr>
+            <w:tcW w:w="2074" w:type="dxa"/>
+          </w:tcPr>
+          <w:p>
+            <w:pPr>
+              <w:rPr>
+                <w:szCs w:val="21"/>
+              </w:rPr>
             </w:pPr>
             <w:r>
               <w:rPr>
                 <w:rFonts w:hint="eastAsia"/>
                 <w:szCs w:val="21"/>
               </w:rPr>
-              <w:t>需求过程</w:t>
+              <w:t>《需求规格说明书》</w:t>
             </w:r>
           </w:p>
         </w:tc>
@@ -7442,16 +7832,14 @@
           <w:p>
             <w:pPr>
               <w:rPr>
-                <w:rFonts w:hint="eastAsia"/>
-                <w:szCs w:val="21"/>
-              </w:rPr>
-            </w:pPr>
-            <w:r>
-              <w:rPr>
-                <w:rFonts w:hint="eastAsia"/>
-                <w:szCs w:val="21"/>
-              </w:rPr>
-              <w:t>《需求规格说明书》</w:t>
+                <w:szCs w:val="21"/>
+              </w:rPr>
+            </w:pPr>
+            <w:r>
+              <w:rPr>
+                <w:szCs w:val="21"/>
+              </w:rPr>
+              <w:t>2020年3月11日</w:t>
             </w:r>
           </w:p>
         </w:tc>
@@ -7462,26 +7850,6 @@
           <w:p>
             <w:pPr>
               <w:rPr>
-                <w:rFonts w:hint="eastAsia"/>
-                <w:szCs w:val="21"/>
-              </w:rPr>
-            </w:pPr>
-            <w:r>
-              <w:rPr>
-                <w:szCs w:val="21"/>
-              </w:rPr>
-              <w:t>2020年3月11日</w:t>
-            </w:r>
-          </w:p>
-        </w:tc>
-        <w:tc>
-          <w:tcPr>
-            <w:tcW w:w="2074" w:type="dxa"/>
-          </w:tcPr>
-          <w:p>
-            <w:pPr>
-              <w:rPr>
-                <w:rFonts w:hint="eastAsia"/>
                 <w:szCs w:val="21"/>
               </w:rPr>
             </w:pPr>
@@ -7503,16 +7871,48 @@
           <w:p>
             <w:pPr>
               <w:rPr>
+                <w:szCs w:val="21"/>
+              </w:rPr>
+            </w:pPr>
+            <w:r>
+              <w:rPr>
                 <w:rFonts w:hint="eastAsia"/>
                 <w:szCs w:val="21"/>
               </w:rPr>
+              <w:t>编码过程</w:t>
+            </w:r>
+          </w:p>
+        </w:tc>
+        <w:tc>
+          <w:tcPr>
+            <w:tcW w:w="2074" w:type="dxa"/>
+          </w:tcPr>
+          <w:p>
+            <w:pPr>
+              <w:rPr>
+                <w:szCs w:val="21"/>
+              </w:rPr>
             </w:pPr>
             <w:r>
               <w:rPr>
                 <w:rFonts w:hint="eastAsia"/>
                 <w:szCs w:val="21"/>
               </w:rPr>
-              <w:t>编码过程</w:t>
+              <w:t>源代码</w:t>
+            </w:r>
+          </w:p>
+          <w:p>
+            <w:pPr>
+              <w:rPr>
+                <w:szCs w:val="21"/>
+              </w:rPr>
+            </w:pPr>
+            <w:r>
+              <w:rPr>
+                <w:rFonts w:hint="eastAsia"/>
+                <w:szCs w:val="21"/>
+              </w:rPr>
+              <w:t>《项目周总结报告》</w:t>
             </w:r>
           </w:p>
         </w:tc>
@@ -7528,25 +7928,22 @@
             </w:pPr>
             <w:r>
               <w:rPr>
-                <w:rFonts w:hint="eastAsia"/>
-                <w:szCs w:val="21"/>
-              </w:rPr>
-              <w:t>源代码</w:t>
-            </w:r>
-          </w:p>
-          <w:p>
-            <w:pPr>
-              <w:rPr>
-                <w:rFonts w:hint="eastAsia"/>
-                <w:szCs w:val="21"/>
-              </w:rPr>
-            </w:pPr>
-            <w:r>
-              <w:rPr>
-                <w:rFonts w:hint="eastAsia"/>
-                <w:szCs w:val="21"/>
-              </w:rPr>
-              <w:t>《项目周总结报告》</w:t>
+                <w:szCs w:val="21"/>
+              </w:rPr>
+              <w:t>2020年4月8日</w:t>
+            </w:r>
+          </w:p>
+          <w:p>
+            <w:pPr>
+              <w:rPr>
+                <w:szCs w:val="21"/>
+              </w:rPr>
+            </w:pPr>
+            <w:r>
+              <w:rPr>
+                <w:szCs w:val="21"/>
+              </w:rPr>
+              <w:t>2020年5月4日</w:t>
             </w:r>
           </w:p>
         </w:tc>
@@ -7557,39 +7954,6 @@
           <w:p>
             <w:pPr>
               <w:rPr>
-                <w:szCs w:val="21"/>
-              </w:rPr>
-            </w:pPr>
-            <w:r>
-              <w:rPr>
-                <w:szCs w:val="21"/>
-              </w:rPr>
-              <w:t>2020年4月8日</w:t>
-            </w:r>
-          </w:p>
-          <w:p>
-            <w:pPr>
-              <w:rPr>
-                <w:rFonts w:hint="eastAsia"/>
-                <w:szCs w:val="21"/>
-              </w:rPr>
-            </w:pPr>
-            <w:r>
-              <w:rPr>
-                <w:szCs w:val="21"/>
-              </w:rPr>
-              <w:t>2020年5月4日</w:t>
-            </w:r>
-          </w:p>
-        </w:tc>
-        <w:tc>
-          <w:tcPr>
-            <w:tcW w:w="2074" w:type="dxa"/>
-          </w:tcPr>
-          <w:p>
-            <w:pPr>
-              <w:rPr>
-                <w:rFonts w:hint="eastAsia"/>
                 <w:szCs w:val="21"/>
               </w:rPr>
             </w:pPr>
@@ -7611,16 +7975,77 @@
           <w:p>
             <w:pPr>
               <w:rPr>
+                <w:szCs w:val="21"/>
+              </w:rPr>
+            </w:pPr>
+            <w:r>
+              <w:rPr>
                 <w:rFonts w:hint="eastAsia"/>
                 <w:szCs w:val="21"/>
               </w:rPr>
+              <w:lastRenderedPageBreak/>
+              <w:t>测试过程</w:t>
+            </w:r>
+          </w:p>
+        </w:tc>
+        <w:tc>
+          <w:tcPr>
+            <w:tcW w:w="2074" w:type="dxa"/>
+          </w:tcPr>
+          <w:p>
+            <w:pPr>
+              <w:rPr>
+                <w:szCs w:val="21"/>
+              </w:rPr>
             </w:pPr>
             <w:r>
               <w:rPr>
                 <w:rFonts w:hint="eastAsia"/>
                 <w:szCs w:val="21"/>
               </w:rPr>
-              <w:t>测试过程</w:t>
+              <w:t>《BUG记录表》</w:t>
+            </w:r>
+          </w:p>
+          <w:p>
+            <w:pPr>
+              <w:rPr>
+                <w:szCs w:val="21"/>
+              </w:rPr>
+            </w:pPr>
+            <w:r>
+              <w:rPr>
+                <w:rFonts w:hint="eastAsia"/>
+                <w:szCs w:val="21"/>
+              </w:rPr>
+              <w:t>《系统测试报告》</w:t>
+            </w:r>
+          </w:p>
+          <w:p>
+            <w:pPr>
+              <w:rPr>
+                <w:szCs w:val="21"/>
+              </w:rPr>
+            </w:pPr>
+            <w:r>
+              <w:rPr>
+                <w:rFonts w:hint="eastAsia"/>
+                <w:szCs w:val="21"/>
+              </w:rPr>
+              <w:t>《性能测试方案》</w:t>
+            </w:r>
+          </w:p>
+          <w:p>
+            <w:pPr>
+              <w:rPr>
+                <w:szCs w:val="21"/>
+              </w:rPr>
+            </w:pPr>
+            <w:r>
+              <w:rPr>
+                <w:rFonts w:hint="eastAsia"/>
+                <w:szCs w:val="21"/>
+              </w:rPr>
+              <w:t>《性能测试报告》</w:t>
             </w:r>
           </w:p>
         </w:tc>
@@ -7636,114 +8061,46 @@
             </w:pPr>
             <w:r>
               <w:rPr>
+                <w:szCs w:val="21"/>
+              </w:rPr>
+              <w:t>2020年4月8日</w:t>
+            </w:r>
+          </w:p>
+          <w:p>
+            <w:pPr>
+              <w:rPr>
+                <w:szCs w:val="21"/>
+              </w:rPr>
+            </w:pPr>
+            <w:r>
+              <w:rPr>
+                <w:szCs w:val="21"/>
+              </w:rPr>
+              <w:t>2020年5月4日</w:t>
+            </w:r>
+          </w:p>
+        </w:tc>
+        <w:tc>
+          <w:tcPr>
+            <w:tcW w:w="2074" w:type="dxa"/>
+          </w:tcPr>
+          <w:p>
+            <w:pPr>
+              <w:rPr>
+                <w:szCs w:val="21"/>
+              </w:rPr>
+            </w:pPr>
+            <w:r>
+              <w:rPr>
                 <w:rFonts w:hint="eastAsia"/>
                 <w:szCs w:val="21"/>
               </w:rPr>
-              <w:t>《BUG记录表》</w:t>
-            </w:r>
-          </w:p>
-          <w:p>
-            <w:pPr>
-              <w:rPr>
-                <w:szCs w:val="21"/>
-              </w:rPr>
-            </w:pPr>
-            <w:r>
-              <w:rPr>
-                <w:rFonts w:hint="eastAsia"/>
-                <w:szCs w:val="21"/>
-              </w:rPr>
-              <w:t>《系统测试报告》</w:t>
-            </w:r>
-          </w:p>
-          <w:p>
-            <w:pPr>
-              <w:rPr>
-                <w:szCs w:val="21"/>
-              </w:rPr>
-            </w:pPr>
-            <w:r>
-              <w:rPr>
-                <w:rFonts w:hint="eastAsia"/>
-                <w:szCs w:val="21"/>
-              </w:rPr>
-              <w:lastRenderedPageBreak/>
-              <w:t>《性能测试方案》</w:t>
-            </w:r>
-          </w:p>
-          <w:p>
-            <w:pPr>
-              <w:rPr>
-                <w:rFonts w:hint="eastAsia"/>
-                <w:szCs w:val="21"/>
-              </w:rPr>
-            </w:pPr>
-            <w:r>
-              <w:rPr>
-                <w:rFonts w:hint="eastAsia"/>
-                <w:szCs w:val="21"/>
-              </w:rPr>
-              <w:t>《性能测试报告》</w:t>
-            </w:r>
-          </w:p>
-        </w:tc>
-        <w:tc>
-          <w:tcPr>
-            <w:tcW w:w="2074" w:type="dxa"/>
-          </w:tcPr>
-          <w:p>
-            <w:pPr>
-              <w:rPr>
-                <w:szCs w:val="21"/>
-              </w:rPr>
-            </w:pPr>
-            <w:r>
-              <w:rPr>
-                <w:szCs w:val="21"/>
-              </w:rPr>
-              <w:lastRenderedPageBreak/>
-              <w:t>2020年4月8日</w:t>
-            </w:r>
-          </w:p>
-          <w:p>
-            <w:pPr>
-              <w:rPr>
-                <w:rFonts w:hint="eastAsia"/>
-                <w:szCs w:val="21"/>
-              </w:rPr>
-            </w:pPr>
-            <w:r>
-              <w:rPr>
-                <w:szCs w:val="21"/>
-              </w:rPr>
-              <w:t>2020年5月4日</w:t>
-            </w:r>
-            <w:bookmarkStart w:id="20" w:name="_GoBack"/>
-            <w:bookmarkEnd w:id="20"/>
-          </w:p>
-        </w:tc>
-        <w:tc>
-          <w:tcPr>
-            <w:tcW w:w="2074" w:type="dxa"/>
-          </w:tcPr>
-          <w:p>
-            <w:pPr>
-              <w:rPr>
-                <w:szCs w:val="21"/>
-              </w:rPr>
-            </w:pPr>
-            <w:r>
-              <w:rPr>
-                <w:rFonts w:hint="eastAsia"/>
-                <w:szCs w:val="21"/>
-              </w:rPr>
               <w:t>软件评测师</w:t>
             </w:r>
           </w:p>
           <w:p>
             <w:pPr>
               <w:rPr>
-                <w:rFonts w:hint="eastAsia"/>
                 <w:szCs w:val="21"/>
               </w:rPr>
             </w:pPr>
@@ -7761,7 +8118,6 @@
     <w:p>
       <w:pPr>
         <w:rPr>
-          <w:rFonts w:hint="eastAsia"/>
           <w:sz w:val="28"/>
           <w:szCs w:val="28"/>
         </w:rPr>
